--- a/Пояснительная записка.docx
+++ b/Пояснительная записка.docx
@@ -957,6 +957,13 @@
     </w:p>
     <w:sdt>
       <w:sdtPr>
+        <w:rPr>
+          <w:rFonts w:ascii="Times New Roman" w:eastAsiaTheme="minorHAnsi" w:hAnsi="Times New Roman" w:cs="Times New Roman"/>
+          <w:color w:val="auto"/>
+          <w:sz w:val="28"/>
+          <w:szCs w:val="28"/>
+          <w:lang w:eastAsia="en-US"/>
+        </w:rPr>
         <w:id w:val="1599832502"/>
         <w:docPartObj>
           <w:docPartGallery w:val="Table of Contents"/>
@@ -965,13 +972,8 @@
       </w:sdtPr>
       <w:sdtEndPr>
         <w:rPr>
-          <w:rFonts w:asciiTheme="minorHAnsi" w:eastAsiaTheme="minorHAnsi" w:hAnsiTheme="minorHAnsi" w:cstheme="minorBidi"/>
           <w:b/>
           <w:bCs/>
-          <w:color w:val="auto"/>
-          <w:sz w:val="22"/>
-          <w:szCs w:val="22"/>
-          <w:lang w:eastAsia="en-US"/>
         </w:rPr>
       </w:sdtEndPr>
       <w:sdtContent>
@@ -1034,7 +1036,7 @@
             </w:rPr>
             <w:fldChar w:fldCharType="separate"/>
           </w:r>
-          <w:hyperlink w:anchor="_Toc183725281" w:history="1">
+          <w:hyperlink w:anchor="_Toc183725952" w:history="1">
             <w:r>
               <w:rPr>
                 <w:rStyle w:val="ac"/>
@@ -1073,7 +1075,7 @@
                 <w:sz w:val="28"/>
                 <w:szCs w:val="28"/>
               </w:rPr>
-              <w:instrText xml:space="preserve"> PAGEREF _Toc183725281 \h </w:instrText>
+              <w:instrText xml:space="preserve"> PAGEREF _Toc183725952 \h </w:instrText>
             </w:r>
             <w:r>
               <w:rPr>
@@ -1131,7 +1133,7 @@
               <w:lang w:eastAsia="ru-RU"/>
             </w:rPr>
           </w:pPr>
-          <w:hyperlink w:anchor="_Toc183725282" w:history="1">
+          <w:hyperlink w:anchor="_Toc183725953" w:history="1">
             <w:r>
               <w:rPr>
                 <w:rStyle w:val="ac"/>
@@ -1190,7 +1192,7 @@
                 <w:sz w:val="28"/>
                 <w:szCs w:val="28"/>
               </w:rPr>
-              <w:instrText xml:space="preserve"> PAGEREF _Toc183725282 \h </w:instrText>
+              <w:instrText xml:space="preserve"> PAGEREF _Toc183725953 \h </w:instrText>
             </w:r>
             <w:r>
               <w:rPr>
@@ -1247,7 +1249,7 @@
               <w:lang w:eastAsia="ru-RU"/>
             </w:rPr>
           </w:pPr>
-          <w:hyperlink w:anchor="_Toc183725283" w:history="1">
+          <w:hyperlink w:anchor="_Toc183725954" w:history="1">
             <w:r>
               <w:rPr>
                 <w:rStyle w:val="ac"/>
@@ -1286,7 +1288,7 @@
                 <w:sz w:val="28"/>
                 <w:szCs w:val="28"/>
               </w:rPr>
-              <w:instrText xml:space="preserve"> PAGEREF _Toc183725283 \h </w:instrText>
+              <w:instrText xml:space="preserve"> PAGEREF _Toc183725954 \h </w:instrText>
             </w:r>
             <w:r>
               <w:rPr>
@@ -1343,7 +1345,7 @@
               <w:lang w:eastAsia="ru-RU"/>
             </w:rPr>
           </w:pPr>
-          <w:hyperlink w:anchor="_Toc183725284" w:history="1">
+          <w:hyperlink w:anchor="_Toc183725955" w:history="1">
             <w:r>
               <w:rPr>
                 <w:rStyle w:val="ac"/>
@@ -1382,7 +1384,7 @@
                 <w:sz w:val="28"/>
                 <w:szCs w:val="28"/>
               </w:rPr>
-              <w:instrText xml:space="preserve"> PAGEREF _Toc183725284 \h </w:instrText>
+              <w:instrText xml:space="preserve"> PAGEREF _Toc183725955 \h </w:instrText>
             </w:r>
             <w:r>
               <w:rPr>
@@ -1439,7 +1441,7 @@
               <w:lang w:eastAsia="ru-RU"/>
             </w:rPr>
           </w:pPr>
-          <w:hyperlink w:anchor="_Toc183725285" w:history="1">
+          <w:hyperlink w:anchor="_Toc183725956" w:history="1">
             <w:r>
               <w:rPr>
                 <w:rStyle w:val="ac"/>
@@ -1478,7 +1480,7 @@
                 <w:sz w:val="28"/>
                 <w:szCs w:val="28"/>
               </w:rPr>
-              <w:instrText xml:space="preserve"> PAGEREF _Toc183725285 \h </w:instrText>
+              <w:instrText xml:space="preserve"> PAGEREF _Toc183725956 \h </w:instrText>
             </w:r>
             <w:r>
               <w:rPr>
@@ -1535,7 +1537,7 @@
               <w:lang w:eastAsia="ru-RU"/>
             </w:rPr>
           </w:pPr>
-          <w:hyperlink w:anchor="_Toc183725286" w:history="1">
+          <w:hyperlink w:anchor="_Toc183725957" w:history="1">
             <w:r>
               <w:rPr>
                 <w:rStyle w:val="ac"/>
@@ -1574,7 +1576,7 @@
                 <w:sz w:val="28"/>
                 <w:szCs w:val="28"/>
               </w:rPr>
-              <w:instrText xml:space="preserve"> PAGEREF _Toc183725286 \h </w:instrText>
+              <w:instrText xml:space="preserve"> PAGEREF _Toc183725957 \h </w:instrText>
             </w:r>
             <w:r>
               <w:rPr>
@@ -1631,18 +1633,7 @@
               <w:lang w:eastAsia="ru-RU"/>
             </w:rPr>
           </w:pPr>
-          <w:hyperlink w:anchor="_Toc183725287" w:history="1">
-            <w:r>
-              <w:rPr>
-                <w:rStyle w:val="ac"/>
-                <w:rFonts w:ascii="Times New Roman" w:hAnsi="Times New Roman" w:cs="Times New Roman"/>
-                <w:noProof/>
-                <w:sz w:val="28"/>
-                <w:szCs w:val="28"/>
-                <w:lang w:val="en-US"/>
-              </w:rPr>
-              <w:t xml:space="preserve">6 </w:t>
-            </w:r>
+          <w:hyperlink w:anchor="_Toc183725958" w:history="1">
             <w:r>
               <w:rPr>
                 <w:rStyle w:val="ac"/>
@@ -1651,7 +1642,7 @@
                 <w:sz w:val="28"/>
                 <w:szCs w:val="28"/>
               </w:rPr>
-              <w:t>Документация с использованием Javadoc</w:t>
+              <w:t>6 Документация с использованием Javadoc</w:t>
             </w:r>
             <w:r>
               <w:rPr>
@@ -1681,7 +1672,7 @@
                 <w:sz w:val="28"/>
                 <w:szCs w:val="28"/>
               </w:rPr>
-              <w:instrText xml:space="preserve"> PAGEREF _Toc183725287 \h </w:instrText>
+              <w:instrText xml:space="preserve"> PAGEREF _Toc183725958 \h </w:instrText>
             </w:r>
             <w:r>
               <w:rPr>
@@ -1738,7 +1729,7 @@
               <w:lang w:eastAsia="ru-RU"/>
             </w:rPr>
           </w:pPr>
-          <w:hyperlink w:anchor="_Toc183725288" w:history="1">
+          <w:hyperlink w:anchor="_Toc183725959" w:history="1">
             <w:r>
               <w:rPr>
                 <w:rStyle w:val="ac"/>
@@ -1777,7 +1768,7 @@
                 <w:sz w:val="28"/>
                 <w:szCs w:val="28"/>
               </w:rPr>
-              <w:instrText xml:space="preserve"> PAGEREF _Toc183725288 \h </w:instrText>
+              <w:instrText xml:space="preserve"> PAGEREF _Toc183725959 \h </w:instrText>
             </w:r>
             <w:r>
               <w:rPr>
@@ -1834,7 +1825,18 @@
               <w:lang w:eastAsia="ru-RU"/>
             </w:rPr>
           </w:pPr>
-          <w:hyperlink w:anchor="_Toc183725289" w:history="1">
+          <w:hyperlink w:anchor="_Toc183725960" w:history="1">
+            <w:r>
+              <w:rPr>
+                <w:rStyle w:val="ac"/>
+                <w:rFonts w:ascii="Times New Roman" w:hAnsi="Times New Roman" w:cs="Times New Roman"/>
+                <w:noProof/>
+                <w:sz w:val="28"/>
+                <w:szCs w:val="28"/>
+                <w:lang w:val="en-US"/>
+              </w:rPr>
+              <w:t xml:space="preserve">8 </w:t>
+            </w:r>
             <w:r>
               <w:rPr>
                 <w:rStyle w:val="ac"/>
@@ -1843,7 +1845,7 @@
                 <w:sz w:val="28"/>
                 <w:szCs w:val="28"/>
               </w:rPr>
-              <w:t>Заключение</w:t>
+              <w:t>Использование Spring AOP</w:t>
             </w:r>
             <w:r>
               <w:rPr>
@@ -1873,7 +1875,7 @@
                 <w:sz w:val="28"/>
                 <w:szCs w:val="28"/>
               </w:rPr>
-              <w:instrText xml:space="preserve"> PAGEREF _Toc183725289 \h </w:instrText>
+              <w:instrText xml:space="preserve"> PAGEREF _Toc183725960 \h </w:instrText>
             </w:r>
             <w:r>
               <w:rPr>
@@ -1930,7 +1932,103 @@
               <w:lang w:eastAsia="ru-RU"/>
             </w:rPr>
           </w:pPr>
-          <w:hyperlink w:anchor="_Toc183725290" w:history="1">
+          <w:hyperlink w:anchor="_Toc183725961" w:history="1">
+            <w:r>
+              <w:rPr>
+                <w:rStyle w:val="ac"/>
+                <w:rFonts w:ascii="Times New Roman" w:hAnsi="Times New Roman" w:cs="Times New Roman"/>
+                <w:noProof/>
+                <w:sz w:val="28"/>
+                <w:szCs w:val="28"/>
+              </w:rPr>
+              <w:t>Заключение</w:t>
+            </w:r>
+            <w:r>
+              <w:rPr>
+                <w:rFonts w:ascii="Times New Roman" w:hAnsi="Times New Roman" w:cs="Times New Roman"/>
+                <w:noProof/>
+                <w:webHidden/>
+                <w:sz w:val="28"/>
+                <w:szCs w:val="28"/>
+              </w:rPr>
+              <w:tab/>
+            </w:r>
+            <w:r>
+              <w:rPr>
+                <w:rFonts w:ascii="Times New Roman" w:hAnsi="Times New Roman" w:cs="Times New Roman"/>
+                <w:noProof/>
+                <w:webHidden/>
+                <w:sz w:val="28"/>
+                <w:szCs w:val="28"/>
+              </w:rPr>
+              <w:fldChar w:fldCharType="begin"/>
+            </w:r>
+            <w:r>
+              <w:rPr>
+                <w:rFonts w:ascii="Times New Roman" w:hAnsi="Times New Roman" w:cs="Times New Roman"/>
+                <w:noProof/>
+                <w:webHidden/>
+                <w:sz w:val="28"/>
+                <w:szCs w:val="28"/>
+              </w:rPr>
+              <w:instrText xml:space="preserve"> PAGEREF _Toc183725961 \h </w:instrText>
+            </w:r>
+            <w:r>
+              <w:rPr>
+                <w:rFonts w:ascii="Times New Roman" w:hAnsi="Times New Roman" w:cs="Times New Roman"/>
+                <w:noProof/>
+                <w:webHidden/>
+                <w:sz w:val="28"/>
+                <w:szCs w:val="28"/>
+              </w:rPr>
+            </w:r>
+            <w:r>
+              <w:rPr>
+                <w:rFonts w:ascii="Times New Roman" w:hAnsi="Times New Roman" w:cs="Times New Roman"/>
+                <w:noProof/>
+                <w:webHidden/>
+                <w:sz w:val="28"/>
+                <w:szCs w:val="28"/>
+              </w:rPr>
+              <w:fldChar w:fldCharType="separate"/>
+            </w:r>
+            <w:r>
+              <w:rPr>
+                <w:rFonts w:ascii="Times New Roman" w:hAnsi="Times New Roman" w:cs="Times New Roman"/>
+                <w:noProof/>
+                <w:webHidden/>
+                <w:sz w:val="28"/>
+                <w:szCs w:val="28"/>
+              </w:rPr>
+              <w:t>34</w:t>
+            </w:r>
+            <w:r>
+              <w:rPr>
+                <w:rFonts w:ascii="Times New Roman" w:hAnsi="Times New Roman" w:cs="Times New Roman"/>
+                <w:noProof/>
+                <w:webHidden/>
+                <w:sz w:val="28"/>
+                <w:szCs w:val="28"/>
+              </w:rPr>
+              <w:fldChar w:fldCharType="end"/>
+            </w:r>
+          </w:hyperlink>
+        </w:p>
+        <w:p>
+          <w:pPr>
+            <w:pStyle w:val="11"/>
+            <w:tabs>
+              <w:tab w:val="right" w:leader="dot" w:pos="9345"/>
+            </w:tabs>
+            <w:rPr>
+              <w:rFonts w:ascii="Times New Roman" w:eastAsiaTheme="minorEastAsia" w:hAnsi="Times New Roman" w:cs="Times New Roman"/>
+              <w:noProof/>
+              <w:sz w:val="28"/>
+              <w:szCs w:val="28"/>
+              <w:lang w:eastAsia="ru-RU"/>
+            </w:rPr>
+          </w:pPr>
+          <w:hyperlink w:anchor="_Toc183725962" w:history="1">
             <w:r>
               <w:rPr>
                 <w:rStyle w:val="ac"/>
@@ -1969,7 +2067,7 @@
                 <w:sz w:val="28"/>
                 <w:szCs w:val="28"/>
               </w:rPr>
-              <w:instrText xml:space="preserve"> PAGEREF _Toc183725290 \h </w:instrText>
+              <w:instrText xml:space="preserve"> PAGEREF _Toc183725962 \h </w:instrText>
             </w:r>
             <w:r>
               <w:rPr>
@@ -1998,7 +2096,7 @@
                 <w:sz w:val="28"/>
                 <w:szCs w:val="28"/>
               </w:rPr>
-              <w:t>35</w:t>
+              <w:t>36</w:t>
             </w:r>
             <w:r>
               <w:rPr>
@@ -2017,6 +2115,11 @@
             <w:tabs>
               <w:tab w:val="left" w:pos="142"/>
             </w:tabs>
+            <w:rPr>
+              <w:rFonts w:ascii="Times New Roman" w:hAnsi="Times New Roman" w:cs="Times New Roman"/>
+              <w:sz w:val="28"/>
+              <w:szCs w:val="28"/>
+            </w:rPr>
           </w:pPr>
           <w:r>
             <w:rPr>
@@ -2068,7 +2171,7 @@
           <w:szCs w:val="28"/>
         </w:rPr>
       </w:pPr>
-      <w:bookmarkStart w:id="0" w:name="_Toc183725281"/>
+      <w:bookmarkStart w:id="0" w:name="_Toc183725952"/>
       <w:r>
         <w:rPr>
           <w:rFonts w:ascii="Times New Roman" w:hAnsi="Times New Roman" w:cs="Times New Roman"/>
@@ -2189,7 +2292,7 @@
           <w:szCs w:val="28"/>
         </w:rPr>
       </w:pPr>
-      <w:bookmarkStart w:id="1" w:name="_Toc183725282"/>
+      <w:bookmarkStart w:id="1" w:name="_Toc183725953"/>
       <w:r>
         <w:rPr>
           <w:rFonts w:ascii="Times New Roman" w:hAnsi="Times New Roman" w:cs="Times New Roman"/>
@@ -3481,7 +3584,7 @@
           <w:szCs w:val="28"/>
         </w:rPr>
       </w:pPr>
-      <w:bookmarkStart w:id="2" w:name="_Toc183725283"/>
+      <w:bookmarkStart w:id="2" w:name="_Toc183725954"/>
       <w:r>
         <w:rPr>
           <w:rFonts w:ascii="Times New Roman" w:hAnsi="Times New Roman" w:cs="Times New Roman"/>
@@ -5903,7 +6006,7 @@
           <w:szCs w:val="28"/>
         </w:rPr>
       </w:pPr>
-      <w:bookmarkStart w:id="3" w:name="_Toc183725284"/>
+      <w:bookmarkStart w:id="3" w:name="_Toc183725955"/>
       <w:r>
         <w:rPr>
           <w:rFonts w:ascii="Times New Roman" w:hAnsi="Times New Roman" w:cs="Times New Roman"/>
@@ -8596,7 +8699,7 @@
           <w:szCs w:val="28"/>
         </w:rPr>
       </w:pPr>
-      <w:bookmarkStart w:id="4" w:name="_Toc183725285"/>
+      <w:bookmarkStart w:id="4" w:name="_Toc183725956"/>
       <w:r>
         <w:rPr>
           <w:rFonts w:ascii="Times New Roman" w:hAnsi="Times New Roman" w:cs="Times New Roman"/>
@@ -9210,7 +9313,6 @@
           <w:rFonts w:ascii="Times New Roman" w:hAnsi="Times New Roman" w:cs="Times New Roman"/>
           <w:sz w:val="28"/>
           <w:szCs w:val="28"/>
-          <w:lang w:val="en-US"/>
         </w:rPr>
       </w:pPr>
       <w:r>
@@ -9332,7 +9434,7 @@
           <w:szCs w:val="28"/>
         </w:rPr>
       </w:pPr>
-      <w:bookmarkStart w:id="5" w:name="_Toc183725286"/>
+      <w:bookmarkStart w:id="5" w:name="_Toc183725957"/>
       <w:r>
         <w:rPr>
           <w:rFonts w:ascii="Times New Roman" w:hAnsi="Times New Roman" w:cs="Times New Roman"/>
@@ -9341,16 +9443,7 @@
           <w:szCs w:val="28"/>
         </w:rPr>
         <w:lastRenderedPageBreak/>
-        <w:t xml:space="preserve">5 </w:t>
-      </w:r>
-      <w:r>
-        <w:rPr>
-          <w:rFonts w:ascii="Times New Roman" w:hAnsi="Times New Roman" w:cs="Times New Roman"/>
-          <w:color w:val="auto"/>
-          <w:sz w:val="28"/>
-          <w:szCs w:val="28"/>
-        </w:rPr>
-        <w:t xml:space="preserve">Интеграция мониторинга с </w:t>
+        <w:t xml:space="preserve">5 Интеграция мониторинга с </w:t>
       </w:r>
       <w:proofErr w:type="spellStart"/>
       <w:r>
@@ -10729,14 +10822,13 @@
           <w:szCs w:val="28"/>
         </w:rPr>
       </w:pPr>
-      <w:bookmarkStart w:id="6" w:name="_Toc183725287"/>
+      <w:bookmarkStart w:id="6" w:name="_Toc183725958"/>
       <w:r>
         <w:rPr>
           <w:rFonts w:ascii="Times New Roman" w:hAnsi="Times New Roman" w:cs="Times New Roman"/>
           <w:color w:val="auto"/>
           <w:sz w:val="28"/>
           <w:szCs w:val="28"/>
-          <w:lang w:val="en-US"/>
         </w:rPr>
         <w:t xml:space="preserve">6 </w:t>
       </w:r>
@@ -11089,7 +11181,7 @@
           <w:szCs w:val="28"/>
         </w:rPr>
       </w:pPr>
-      <w:bookmarkStart w:id="7" w:name="_Toc183725288"/>
+      <w:bookmarkStart w:id="7" w:name="_Toc183725959"/>
       <w:proofErr w:type="gramStart"/>
       <w:r>
         <w:rPr>
@@ -11099,8 +11191,9 @@
           <w:szCs w:val="28"/>
         </w:rPr>
         <w:lastRenderedPageBreak/>
-        <w:t xml:space="preserve">7 </w:t>
-      </w:r>
+        <w:t>7  Использование</w:t>
+      </w:r>
+      <w:proofErr w:type="gramEnd"/>
       <w:r>
         <w:rPr>
           <w:rFonts w:ascii="Times New Roman" w:hAnsi="Times New Roman" w:cs="Times New Roman"/>
@@ -11108,9 +11201,9 @@
           <w:sz w:val="28"/>
           <w:szCs w:val="28"/>
         </w:rPr>
-        <w:t xml:space="preserve"> Использование</w:t>
-      </w:r>
-      <w:proofErr w:type="gramEnd"/>
+        <w:t xml:space="preserve"> Spring Boot </w:t>
+      </w:r>
+      <w:proofErr w:type="spellStart"/>
       <w:r>
         <w:rPr>
           <w:rFonts w:ascii="Times New Roman" w:hAnsi="Times New Roman" w:cs="Times New Roman"/>
@@ -11118,9 +11211,9 @@
           <w:sz w:val="28"/>
           <w:szCs w:val="28"/>
         </w:rPr>
-        <w:t xml:space="preserve"> Spring Boot </w:t>
-      </w:r>
-      <w:proofErr w:type="spellStart"/>
+        <w:t>Starter</w:t>
+      </w:r>
+      <w:proofErr w:type="spellEnd"/>
       <w:r>
         <w:rPr>
           <w:rFonts w:ascii="Times New Roman" w:hAnsi="Times New Roman" w:cs="Times New Roman"/>
@@ -11128,13 +11221,53 @@
           <w:sz w:val="28"/>
           <w:szCs w:val="28"/>
         </w:rPr>
+        <w:t xml:space="preserve"> </w:t>
+      </w:r>
+      <w:proofErr w:type="spellStart"/>
+      <w:r>
+        <w:rPr>
+          <w:rFonts w:ascii="Times New Roman" w:hAnsi="Times New Roman" w:cs="Times New Roman"/>
+          <w:color w:val="auto"/>
+          <w:sz w:val="28"/>
+          <w:szCs w:val="28"/>
+        </w:rPr>
+        <w:t>Validation</w:t>
+      </w:r>
+      <w:bookmarkEnd w:id="7"/>
+      <w:proofErr w:type="spellEnd"/>
+    </w:p>
+    <w:p/>
+    <w:p>
+      <w:pPr>
+        <w:ind w:firstLine="567"/>
+        <w:jc w:val="both"/>
+        <w:rPr>
+          <w:rFonts w:ascii="Times New Roman" w:hAnsi="Times New Roman" w:cs="Times New Roman"/>
+          <w:sz w:val="28"/>
+          <w:szCs w:val="28"/>
+        </w:rPr>
+      </w:pPr>
+      <w:r>
+        <w:rPr>
+          <w:rFonts w:ascii="Times New Roman" w:hAnsi="Times New Roman" w:cs="Times New Roman"/>
+          <w:sz w:val="28"/>
+          <w:szCs w:val="28"/>
+        </w:rPr>
+        <w:t xml:space="preserve">В рамках разработки веб-приложения для управления проектами была внедрена библиотека Spring Boot </w:t>
+      </w:r>
+      <w:proofErr w:type="spellStart"/>
+      <w:r>
+        <w:rPr>
+          <w:rFonts w:ascii="Times New Roman" w:hAnsi="Times New Roman" w:cs="Times New Roman"/>
+          <w:sz w:val="28"/>
+          <w:szCs w:val="28"/>
+        </w:rPr>
         <w:t>Starter</w:t>
       </w:r>
       <w:proofErr w:type="spellEnd"/>
       <w:r>
         <w:rPr>
           <w:rFonts w:ascii="Times New Roman" w:hAnsi="Times New Roman" w:cs="Times New Roman"/>
-          <w:color w:val="auto"/>
           <w:sz w:val="28"/>
           <w:szCs w:val="28"/>
         </w:rPr>
@@ -11144,33 +11277,38 @@
       <w:r>
         <w:rPr>
           <w:rFonts w:ascii="Times New Roman" w:hAnsi="Times New Roman" w:cs="Times New Roman"/>
-          <w:color w:val="auto"/>
           <w:sz w:val="28"/>
           <w:szCs w:val="28"/>
         </w:rPr>
         <w:t>Validation</w:t>
       </w:r>
-      <w:bookmarkEnd w:id="7"/>
-      <w:proofErr w:type="spellEnd"/>
-    </w:p>
-    <w:p/>
-    <w:p>
-      <w:pPr>
-        <w:ind w:firstLine="567"/>
-        <w:jc w:val="both"/>
-        <w:rPr>
-          <w:rFonts w:ascii="Times New Roman" w:hAnsi="Times New Roman" w:cs="Times New Roman"/>
-          <w:sz w:val="28"/>
-          <w:szCs w:val="28"/>
-        </w:rPr>
-      </w:pPr>
-      <w:r>
-        <w:rPr>
-          <w:rFonts w:ascii="Times New Roman" w:hAnsi="Times New Roman" w:cs="Times New Roman"/>
-          <w:sz w:val="28"/>
-          <w:szCs w:val="28"/>
-        </w:rPr>
-        <w:t xml:space="preserve">В рамках разработки веб-приложения для управления проектами была внедрена библиотека Spring Boot </w:t>
+      <w:proofErr w:type="spellEnd"/>
+      <w:r>
+        <w:rPr>
+          <w:rFonts w:ascii="Times New Roman" w:hAnsi="Times New Roman" w:cs="Times New Roman"/>
+          <w:sz w:val="28"/>
+          <w:szCs w:val="28"/>
+        </w:rPr>
+        <w:t>, которая обеспечивает поддержку валидации данных, поступающих от пользователей. Это решение позволяет гарантировать, что данные, отправляемые в приложение, соответствуют заданным критериям и правилам, что способствует повышению надежности и безопасности системы.</w:t>
+      </w:r>
+    </w:p>
+    <w:p>
+      <w:pPr>
+        <w:ind w:firstLine="567"/>
+        <w:jc w:val="both"/>
+        <w:rPr>
+          <w:rFonts w:ascii="Times New Roman" w:hAnsi="Times New Roman" w:cs="Times New Roman"/>
+          <w:sz w:val="28"/>
+          <w:szCs w:val="28"/>
+        </w:rPr>
+      </w:pPr>
+      <w:r>
+        <w:rPr>
+          <w:rFonts w:ascii="Times New Roman" w:hAnsi="Times New Roman" w:cs="Times New Roman"/>
+          <w:sz w:val="28"/>
+          <w:szCs w:val="28"/>
+        </w:rPr>
+        <w:t xml:space="preserve">Основные аспекты использования Spring Boot </w:t>
       </w:r>
       <w:proofErr w:type="spellStart"/>
       <w:r>
@@ -11206,26 +11344,83 @@
           <w:sz w:val="28"/>
           <w:szCs w:val="28"/>
         </w:rPr>
-        <w:t>, которая обеспечивает поддержку валидации данных, поступающих от пользователей. Это решение позволяет гарантировать, что данные, отправляемые в приложение, соответствуют заданным критериям и правилам, что способствует повышению надежности и безопасности системы.</w:t>
-      </w:r>
-    </w:p>
-    <w:p>
-      <w:pPr>
-        <w:ind w:firstLine="567"/>
-        <w:jc w:val="both"/>
-        <w:rPr>
-          <w:rFonts w:ascii="Times New Roman" w:hAnsi="Times New Roman" w:cs="Times New Roman"/>
-          <w:sz w:val="28"/>
-          <w:szCs w:val="28"/>
-        </w:rPr>
-      </w:pPr>
-      <w:r>
-        <w:rPr>
-          <w:rFonts w:ascii="Times New Roman" w:hAnsi="Times New Roman" w:cs="Times New Roman"/>
-          <w:sz w:val="28"/>
-          <w:szCs w:val="28"/>
-        </w:rPr>
-        <w:t xml:space="preserve">Основные аспекты использования Spring Boot </w:t>
+        <w:t>:</w:t>
+      </w:r>
+    </w:p>
+    <w:p>
+      <w:pPr>
+        <w:ind w:firstLine="567"/>
+        <w:jc w:val="both"/>
+        <w:rPr>
+          <w:rFonts w:ascii="Times New Roman" w:hAnsi="Times New Roman" w:cs="Times New Roman"/>
+          <w:sz w:val="28"/>
+          <w:szCs w:val="28"/>
+        </w:rPr>
+      </w:pPr>
+      <w:r>
+        <w:rPr>
+          <w:rFonts w:ascii="Times New Roman" w:hAnsi="Times New Roman" w:cs="Times New Roman"/>
+          <w:sz w:val="28"/>
+          <w:szCs w:val="28"/>
+        </w:rPr>
+        <w:t>Обеспечение целостности данных:</w:t>
+      </w:r>
+    </w:p>
+    <w:p>
+      <w:pPr>
+        <w:ind w:firstLine="567"/>
+        <w:jc w:val="both"/>
+        <w:rPr>
+          <w:rFonts w:ascii="Times New Roman" w:hAnsi="Times New Roman" w:cs="Times New Roman"/>
+          <w:sz w:val="28"/>
+          <w:szCs w:val="28"/>
+        </w:rPr>
+      </w:pPr>
+      <w:r>
+        <w:rPr>
+          <w:rFonts w:ascii="Times New Roman" w:hAnsi="Times New Roman" w:cs="Times New Roman"/>
+          <w:sz w:val="28"/>
+          <w:szCs w:val="28"/>
+        </w:rPr>
+        <w:t>Валидация данных позволяет предотвратить ввод некорректной информации, такой как пустые поля, неверные форматы данных (например, неправильный адрес электронной почты или номер телефона) и другие ошибки, которые могут возникнуть при взаимодействии с пользователем. Это особенно важно для поддержания целостности данных в базе данных.</w:t>
+      </w:r>
+    </w:p>
+    <w:p>
+      <w:pPr>
+        <w:ind w:firstLine="567"/>
+        <w:jc w:val="both"/>
+        <w:rPr>
+          <w:rFonts w:ascii="Times New Roman" w:hAnsi="Times New Roman" w:cs="Times New Roman"/>
+          <w:sz w:val="28"/>
+          <w:szCs w:val="28"/>
+        </w:rPr>
+      </w:pPr>
+      <w:r>
+        <w:rPr>
+          <w:rFonts w:ascii="Times New Roman" w:hAnsi="Times New Roman" w:cs="Times New Roman"/>
+          <w:sz w:val="28"/>
+          <w:szCs w:val="28"/>
+        </w:rPr>
+        <w:t>Аннотации для валидации:</w:t>
+      </w:r>
+    </w:p>
+    <w:p>
+      <w:pPr>
+        <w:ind w:firstLine="567"/>
+        <w:jc w:val="both"/>
+        <w:rPr>
+          <w:rFonts w:ascii="Times New Roman" w:hAnsi="Times New Roman" w:cs="Times New Roman"/>
+          <w:sz w:val="28"/>
+          <w:szCs w:val="28"/>
+        </w:rPr>
+      </w:pPr>
+      <w:r>
+        <w:rPr>
+          <w:rFonts w:ascii="Times New Roman" w:hAnsi="Times New Roman" w:cs="Times New Roman"/>
+          <w:sz w:val="28"/>
+          <w:szCs w:val="28"/>
+        </w:rPr>
+        <w:t xml:space="preserve">Spring Boot </w:t>
       </w:r>
       <w:proofErr w:type="spellStart"/>
       <w:r>
@@ -11261,167 +11456,7 @@
           <w:sz w:val="28"/>
           <w:szCs w:val="28"/>
         </w:rPr>
-        <w:t>:</w:t>
-      </w:r>
-    </w:p>
-    <w:p>
-      <w:pPr>
-        <w:ind w:firstLine="567"/>
-        <w:jc w:val="both"/>
-        <w:rPr>
-          <w:rFonts w:ascii="Times New Roman" w:hAnsi="Times New Roman" w:cs="Times New Roman"/>
-          <w:sz w:val="28"/>
-          <w:szCs w:val="28"/>
-        </w:rPr>
-      </w:pPr>
-      <w:r>
-        <w:rPr>
-          <w:rFonts w:ascii="Times New Roman" w:hAnsi="Times New Roman" w:cs="Times New Roman"/>
-          <w:sz w:val="28"/>
-          <w:szCs w:val="28"/>
-        </w:rPr>
-        <w:t>Обеспечение целостности данных:</w:t>
-      </w:r>
-    </w:p>
-    <w:p>
-      <w:pPr>
-        <w:ind w:firstLine="567"/>
-        <w:jc w:val="both"/>
-        <w:rPr>
-          <w:rFonts w:ascii="Times New Roman" w:hAnsi="Times New Roman" w:cs="Times New Roman"/>
-          <w:sz w:val="28"/>
-          <w:szCs w:val="28"/>
-        </w:rPr>
-      </w:pPr>
-      <w:r>
-        <w:rPr>
-          <w:rFonts w:ascii="Times New Roman" w:hAnsi="Times New Roman" w:cs="Times New Roman"/>
-          <w:sz w:val="28"/>
-          <w:szCs w:val="28"/>
-        </w:rPr>
-        <w:t>Валидация данных позволяет предотвратить ввод некорректной информации, такой как пустые поля, неверные форматы данных (например, неправильный адрес электронной почты или номер телефона) и другие ошибки, которые могут возникнуть при взаимодействии с пользователем. Это особенно важно для поддержания целостности данных в базе данных.</w:t>
-      </w:r>
-    </w:p>
-    <w:p>
-      <w:pPr>
-        <w:ind w:firstLine="567"/>
-        <w:jc w:val="both"/>
-        <w:rPr>
-          <w:rFonts w:ascii="Times New Roman" w:hAnsi="Times New Roman" w:cs="Times New Roman"/>
-          <w:sz w:val="28"/>
-          <w:szCs w:val="28"/>
-        </w:rPr>
-      </w:pPr>
-      <w:r>
-        <w:rPr>
-          <w:rFonts w:ascii="Times New Roman" w:hAnsi="Times New Roman" w:cs="Times New Roman"/>
-          <w:sz w:val="28"/>
-          <w:szCs w:val="28"/>
-        </w:rPr>
-        <w:t>Аннотации для валидации:</w:t>
-      </w:r>
-    </w:p>
-    <w:p>
-      <w:pPr>
-        <w:ind w:firstLine="567"/>
-        <w:jc w:val="both"/>
-        <w:rPr>
-          <w:rFonts w:ascii="Times New Roman" w:hAnsi="Times New Roman" w:cs="Times New Roman"/>
-          <w:sz w:val="28"/>
-          <w:szCs w:val="28"/>
-        </w:rPr>
-      </w:pPr>
-      <w:r>
-        <w:rPr>
-          <w:rFonts w:ascii="Times New Roman" w:hAnsi="Times New Roman" w:cs="Times New Roman"/>
-          <w:sz w:val="28"/>
-          <w:szCs w:val="28"/>
-        </w:rPr>
-        <w:t xml:space="preserve">Spring Boot </w:t>
-      </w:r>
-      <w:proofErr w:type="spellStart"/>
-      <w:r>
-        <w:rPr>
-          <w:rFonts w:ascii="Times New Roman" w:hAnsi="Times New Roman" w:cs="Times New Roman"/>
-          <w:sz w:val="28"/>
-          <w:szCs w:val="28"/>
-        </w:rPr>
-        <w:t>Starter</w:t>
-      </w:r>
-      <w:proofErr w:type="spellEnd"/>
-      <w:r>
-        <w:rPr>
-          <w:rFonts w:ascii="Times New Roman" w:hAnsi="Times New Roman" w:cs="Times New Roman"/>
-          <w:sz w:val="28"/>
-          <w:szCs w:val="28"/>
-        </w:rPr>
-        <w:t xml:space="preserve"> </w:t>
-      </w:r>
-      <w:proofErr w:type="spellStart"/>
-      <w:r>
-        <w:rPr>
-          <w:rFonts w:ascii="Times New Roman" w:hAnsi="Times New Roman" w:cs="Times New Roman"/>
-          <w:sz w:val="28"/>
-          <w:szCs w:val="28"/>
-        </w:rPr>
-        <w:t>Validation</w:t>
-      </w:r>
-      <w:proofErr w:type="spellEnd"/>
-      <w:r>
-        <w:rPr>
-          <w:rFonts w:ascii="Times New Roman" w:hAnsi="Times New Roman" w:cs="Times New Roman"/>
-          <w:sz w:val="28"/>
-          <w:szCs w:val="28"/>
-        </w:rPr>
         <w:t xml:space="preserve"> предоставляет набор аннотаций, таких как @NotNull, @Size, @Email, @Min, @Max и другие, которые можно использовать для определения правил валидации непосредственно в моделях данных (DTO). </w:t>
-      </w:r>
-    </w:p>
-    <w:p>
-      <w:pPr>
-        <w:spacing w:line="240" w:lineRule="auto"/>
-        <w:ind w:firstLine="567"/>
-        <w:jc w:val="both"/>
-        <w:rPr>
-          <w:rFonts w:cstheme="minorHAnsi"/>
-          <w:sz w:val="24"/>
-          <w:szCs w:val="24"/>
-        </w:rPr>
-      </w:pPr>
-      <w:proofErr w:type="spellStart"/>
-      <w:r>
-        <w:rPr>
-          <w:rFonts w:cstheme="minorHAnsi"/>
-          <w:sz w:val="24"/>
-          <w:szCs w:val="24"/>
-        </w:rPr>
-        <w:t>public</w:t>
-      </w:r>
-      <w:proofErr w:type="spellEnd"/>
-      <w:r>
-        <w:rPr>
-          <w:rFonts w:cstheme="minorHAnsi"/>
-          <w:sz w:val="24"/>
-          <w:szCs w:val="24"/>
-        </w:rPr>
-        <w:t xml:space="preserve"> </w:t>
-      </w:r>
-      <w:proofErr w:type="spellStart"/>
-      <w:r>
-        <w:rPr>
-          <w:rFonts w:cstheme="minorHAnsi"/>
-          <w:sz w:val="24"/>
-          <w:szCs w:val="24"/>
-        </w:rPr>
-        <w:t>class</w:t>
-      </w:r>
-      <w:proofErr w:type="spellEnd"/>
-      <w:r>
-        <w:rPr>
-          <w:rFonts w:cstheme="minorHAnsi"/>
-          <w:sz w:val="24"/>
-          <w:szCs w:val="24"/>
-        </w:rPr>
-        <w:t xml:space="preserve"> Project {</w:t>
       </w:r>
     </w:p>
     <w:p>
@@ -11443,7 +11478,7 @@
           <w:szCs w:val="24"/>
           <w:lang w:val="en-US"/>
         </w:rPr>
-        <w:t xml:space="preserve">    @Id</w:t>
+        <w:t>public class Project {</w:t>
       </w:r>
     </w:p>
     <w:p>
@@ -11465,19 +11500,21 @@
           <w:szCs w:val="24"/>
           <w:lang w:val="en-US"/>
         </w:rPr>
-        <w:t xml:space="preserve">    @</w:t>
-      </w:r>
-      <w:proofErr w:type="gramStart"/>
-      <w:r>
+        <w:t xml:space="preserve">    @Id</w:t>
+      </w:r>
+    </w:p>
+    <w:p>
+      <w:pPr>
+        <w:spacing w:line="240" w:lineRule="auto"/>
+        <w:ind w:firstLine="567"/>
+        <w:jc w:val="both"/>
         <w:rPr>
           <w:rFonts w:cstheme="minorHAnsi"/>
           <w:sz w:val="24"/>
           <w:szCs w:val="24"/>
           <w:lang w:val="en-US"/>
         </w:rPr>
-        <w:t>GeneratedValue(</w:t>
-      </w:r>
-      <w:proofErr w:type="gramEnd"/>
+      </w:pPr>
       <w:r>
         <w:rPr>
           <w:rFonts w:cstheme="minorHAnsi"/>
@@ -11485,9 +11522,9 @@
           <w:szCs w:val="24"/>
           <w:lang w:val="en-US"/>
         </w:rPr>
-        <w:t xml:space="preserve">strategy = </w:t>
-      </w:r>
-      <w:proofErr w:type="spellStart"/>
+        <w:t xml:space="preserve">    @</w:t>
+      </w:r>
+      <w:proofErr w:type="gramStart"/>
       <w:r>
         <w:rPr>
           <w:rFonts w:cstheme="minorHAnsi"/>
@@ -11495,9 +11532,9 @@
           <w:szCs w:val="24"/>
           <w:lang w:val="en-US"/>
         </w:rPr>
-        <w:t>GenerationType.IDENTITY</w:t>
-      </w:r>
-      <w:proofErr w:type="spellEnd"/>
+        <w:t>GeneratedValue(</w:t>
+      </w:r>
+      <w:proofErr w:type="gramEnd"/>
       <w:r>
         <w:rPr>
           <w:rFonts w:cstheme="minorHAnsi"/>
@@ -11505,30 +11542,9 @@
           <w:szCs w:val="24"/>
           <w:lang w:val="en-US"/>
         </w:rPr>
-        <w:t xml:space="preserve">)  // </w:t>
-      </w:r>
-      <w:proofErr w:type="spellStart"/>
-      <w:r>
-        <w:rPr>
-          <w:rFonts w:cstheme="minorHAnsi"/>
-          <w:sz w:val="24"/>
-          <w:szCs w:val="24"/>
-        </w:rPr>
-        <w:t>Автоинкремент</w:t>
-      </w:r>
-      <w:proofErr w:type="spellEnd"/>
-    </w:p>
-    <w:p>
-      <w:pPr>
-        <w:spacing w:line="240" w:lineRule="auto"/>
-        <w:ind w:firstLine="567"/>
-        <w:jc w:val="both"/>
-        <w:rPr>
-          <w:rFonts w:cstheme="minorHAnsi"/>
-          <w:sz w:val="24"/>
-          <w:szCs w:val="24"/>
-        </w:rPr>
-      </w:pPr>
+        <w:t xml:space="preserve">strategy = </w:t>
+      </w:r>
+      <w:proofErr w:type="spellStart"/>
       <w:r>
         <w:rPr>
           <w:rFonts w:cstheme="minorHAnsi"/>
@@ -11536,79 +11552,41 @@
           <w:szCs w:val="24"/>
           <w:lang w:val="en-US"/>
         </w:rPr>
-        <w:t xml:space="preserve">    </w:t>
-      </w:r>
-      <w:proofErr w:type="spellStart"/>
-      <w:r>
-        <w:rPr>
-          <w:rFonts w:cstheme="minorHAnsi"/>
-          <w:sz w:val="24"/>
-          <w:szCs w:val="24"/>
-        </w:rPr>
-        <w:t>private</w:t>
-      </w:r>
-      <w:proofErr w:type="spellEnd"/>
-      <w:r>
-        <w:rPr>
-          <w:rFonts w:cstheme="minorHAnsi"/>
-          <w:sz w:val="24"/>
-          <w:szCs w:val="24"/>
-        </w:rPr>
-        <w:t xml:space="preserve"> Long </w:t>
-      </w:r>
-      <w:proofErr w:type="spellStart"/>
-      <w:r>
-        <w:rPr>
-          <w:rFonts w:cstheme="minorHAnsi"/>
-          <w:sz w:val="24"/>
-          <w:szCs w:val="24"/>
-        </w:rPr>
-        <w:t>id</w:t>
-      </w:r>
-      <w:proofErr w:type="spellEnd"/>
-      <w:r>
-        <w:rPr>
-          <w:rFonts w:cstheme="minorHAnsi"/>
-          <w:sz w:val="24"/>
-          <w:szCs w:val="24"/>
-        </w:rPr>
-        <w:t>;</w:t>
-      </w:r>
-    </w:p>
-    <w:p>
-      <w:pPr>
-        <w:spacing w:line="240" w:lineRule="auto"/>
-        <w:ind w:firstLine="567"/>
-        <w:jc w:val="both"/>
-        <w:rPr>
-          <w:rFonts w:cstheme="minorHAnsi"/>
-          <w:sz w:val="24"/>
-          <w:szCs w:val="24"/>
-        </w:rPr>
-      </w:pPr>
-    </w:p>
-    <w:p>
-      <w:pPr>
-        <w:spacing w:line="240" w:lineRule="auto"/>
-        <w:ind w:firstLine="567"/>
-        <w:jc w:val="both"/>
+        <w:t>GenerationType.IDENTITY</w:t>
+      </w:r>
+      <w:proofErr w:type="spellEnd"/>
+      <w:r>
         <w:rPr>
           <w:rFonts w:cstheme="minorHAnsi"/>
           <w:sz w:val="24"/>
           <w:szCs w:val="24"/>
           <w:lang w:val="en-US"/>
         </w:rPr>
-      </w:pPr>
-      <w:r>
+        <w:t xml:space="preserve">)  // </w:t>
+      </w:r>
+      <w:proofErr w:type="spellStart"/>
+      <w:r>
+        <w:rPr>
+          <w:rFonts w:cstheme="minorHAnsi"/>
+          <w:sz w:val="24"/>
+          <w:szCs w:val="24"/>
+        </w:rPr>
+        <w:t>Автоинкремент</w:t>
+      </w:r>
+      <w:proofErr w:type="spellEnd"/>
+    </w:p>
+    <w:p>
+      <w:pPr>
+        <w:spacing w:line="240" w:lineRule="auto"/>
+        <w:ind w:firstLine="567"/>
+        <w:jc w:val="both"/>
         <w:rPr>
           <w:rFonts w:cstheme="minorHAnsi"/>
           <w:sz w:val="24"/>
           <w:szCs w:val="24"/>
           <w:lang w:val="en-US"/>
         </w:rPr>
-        <w:t xml:space="preserve">    @</w:t>
-      </w:r>
-      <w:proofErr w:type="gramStart"/>
+      </w:pPr>
       <w:r>
         <w:rPr>
           <w:rFonts w:cstheme="minorHAnsi"/>
@@ -11616,9 +11594,8 @@
           <w:szCs w:val="24"/>
           <w:lang w:val="en-US"/>
         </w:rPr>
-        <w:t>NotBlank(</w:t>
-      </w:r>
-      <w:proofErr w:type="gramEnd"/>
+        <w:t xml:space="preserve">    </w:t>
+      </w:r>
       <w:r>
         <w:rPr>
           <w:rFonts w:cstheme="minorHAnsi"/>
@@ -11626,21 +11603,19 @@
           <w:szCs w:val="24"/>
           <w:lang w:val="en-US"/>
         </w:rPr>
-        <w:t>message = "The project name cannot be blank")</w:t>
-      </w:r>
-    </w:p>
-    <w:p>
-      <w:pPr>
-        <w:spacing w:line="240" w:lineRule="auto"/>
-        <w:ind w:firstLine="567"/>
-        <w:jc w:val="both"/>
+        <w:t xml:space="preserve">private </w:t>
+      </w:r>
+      <w:proofErr w:type="gramStart"/>
+      <w:r>
         <w:rPr>
           <w:rFonts w:cstheme="minorHAnsi"/>
           <w:sz w:val="24"/>
           <w:szCs w:val="24"/>
           <w:lang w:val="en-US"/>
         </w:rPr>
-      </w:pPr>
+        <w:t>Long</w:t>
+      </w:r>
+      <w:proofErr w:type="gramEnd"/>
       <w:r>
         <w:rPr>
           <w:rFonts w:cstheme="minorHAnsi"/>
@@ -11648,41 +11623,44 @@
           <w:szCs w:val="24"/>
           <w:lang w:val="en-US"/>
         </w:rPr>
-        <w:t xml:space="preserve">    @</w:t>
-      </w:r>
-      <w:proofErr w:type="gramStart"/>
-      <w:r>
+        <w:t xml:space="preserve"> id;</w:t>
+      </w:r>
+    </w:p>
+    <w:p>
+      <w:pPr>
+        <w:spacing w:line="240" w:lineRule="auto"/>
+        <w:ind w:firstLine="567"/>
+        <w:jc w:val="both"/>
         <w:rPr>
           <w:rFonts w:cstheme="minorHAnsi"/>
           <w:sz w:val="24"/>
           <w:szCs w:val="24"/>
           <w:lang w:val="en-US"/>
         </w:rPr>
-        <w:t>Size(</w:t>
-      </w:r>
-      <w:proofErr w:type="gramEnd"/>
-      <w:r>
+      </w:pPr>
+    </w:p>
+    <w:p>
+      <w:pPr>
+        <w:spacing w:line="240" w:lineRule="auto"/>
+        <w:ind w:firstLine="567"/>
+        <w:jc w:val="both"/>
         <w:rPr>
           <w:rFonts w:cstheme="minorHAnsi"/>
           <w:sz w:val="24"/>
           <w:szCs w:val="24"/>
           <w:lang w:val="en-US"/>
         </w:rPr>
-        <w:t>max = 255, message = "The name of the project should not exceed 255 characters")</w:t>
-      </w:r>
-    </w:p>
-    <w:p>
-      <w:pPr>
-        <w:spacing w:line="240" w:lineRule="auto"/>
-        <w:ind w:firstLine="567"/>
-        <w:jc w:val="both"/>
+      </w:pPr>
+      <w:r>
         <w:rPr>
           <w:rFonts w:cstheme="minorHAnsi"/>
           <w:sz w:val="24"/>
           <w:szCs w:val="24"/>
           <w:lang w:val="en-US"/>
         </w:rPr>
-      </w:pPr>
+        <w:t xml:space="preserve">    @</w:t>
+      </w:r>
+      <w:proofErr w:type="gramStart"/>
       <w:r>
         <w:rPr>
           <w:rFonts w:cstheme="minorHAnsi"/>
@@ -11690,56 +11668,51 @@
           <w:szCs w:val="24"/>
           <w:lang w:val="en-US"/>
         </w:rPr>
-        <w:t xml:space="preserve">    @Column</w:t>
-      </w:r>
-    </w:p>
-    <w:p>
-      <w:pPr>
-        <w:spacing w:line="240" w:lineRule="auto"/>
-        <w:ind w:firstLine="567"/>
-        <w:jc w:val="both"/>
+        <w:t>NotBlank(</w:t>
+      </w:r>
+      <w:proofErr w:type="gramEnd"/>
+      <w:r>
         <w:rPr>
           <w:rFonts w:cstheme="minorHAnsi"/>
           <w:sz w:val="24"/>
           <w:szCs w:val="24"/>
           <w:lang w:val="en-US"/>
         </w:rPr>
-      </w:pPr>
-      <w:r>
+        <w:t>message = "The project name cannot be blank")</w:t>
+      </w:r>
+    </w:p>
+    <w:p>
+      <w:pPr>
+        <w:spacing w:line="240" w:lineRule="auto"/>
+        <w:ind w:firstLine="567"/>
+        <w:jc w:val="both"/>
         <w:rPr>
           <w:rFonts w:cstheme="minorHAnsi"/>
           <w:sz w:val="24"/>
           <w:szCs w:val="24"/>
           <w:lang w:val="en-US"/>
         </w:rPr>
-        <w:t xml:space="preserve">    private String name;</w:t>
-      </w:r>
-    </w:p>
-    <w:p>
-      <w:pPr>
-        <w:spacing w:line="240" w:lineRule="auto"/>
-        <w:ind w:firstLine="567"/>
-        <w:jc w:val="both"/>
+      </w:pPr>
+      <w:r>
         <w:rPr>
           <w:rFonts w:cstheme="minorHAnsi"/>
           <w:sz w:val="24"/>
           <w:szCs w:val="24"/>
           <w:lang w:val="en-US"/>
         </w:rPr>
-      </w:pPr>
-    </w:p>
-    <w:p>
-      <w:pPr>
-        <w:spacing w:line="240" w:lineRule="auto"/>
-        <w:ind w:firstLine="567"/>
-        <w:jc w:val="both"/>
+        <w:t xml:space="preserve">    @</w:t>
+      </w:r>
+      <w:proofErr w:type="gramStart"/>
+      <w:r>
         <w:rPr>
           <w:rFonts w:cstheme="minorHAnsi"/>
           <w:sz w:val="24"/>
           <w:szCs w:val="24"/>
           <w:lang w:val="en-US"/>
         </w:rPr>
-      </w:pPr>
+        <w:t>Size(</w:t>
+      </w:r>
+      <w:proofErr w:type="gramEnd"/>
       <w:r>
         <w:rPr>
           <w:rFonts w:cstheme="minorHAnsi"/>
@@ -11747,19 +11720,21 @@
           <w:szCs w:val="24"/>
           <w:lang w:val="en-US"/>
         </w:rPr>
-        <w:t xml:space="preserve">    @</w:t>
-      </w:r>
-      <w:proofErr w:type="gramStart"/>
-      <w:r>
+        <w:t>max = 255, message = "The name of the project should not exceed 255 characters")</w:t>
+      </w:r>
+    </w:p>
+    <w:p>
+      <w:pPr>
+        <w:spacing w:line="240" w:lineRule="auto"/>
+        <w:ind w:firstLine="567"/>
+        <w:jc w:val="both"/>
         <w:rPr>
           <w:rFonts w:cstheme="minorHAnsi"/>
           <w:sz w:val="24"/>
           <w:szCs w:val="24"/>
           <w:lang w:val="en-US"/>
         </w:rPr>
-        <w:t>Size(</w:t>
-      </w:r>
-      <w:proofErr w:type="gramEnd"/>
+      </w:pPr>
       <w:r>
         <w:rPr>
           <w:rFonts w:cstheme="minorHAnsi"/>
@@ -11767,7 +11742,7 @@
           <w:szCs w:val="24"/>
           <w:lang w:val="en-US"/>
         </w:rPr>
-        <w:t>max = 500, message = "The project description should not exceed 500 characters")</w:t>
+        <w:t xml:space="preserve">    @Column</w:t>
       </w:r>
     </w:p>
     <w:p>
@@ -11789,7 +11764,7 @@
           <w:szCs w:val="24"/>
           <w:lang w:val="en-US"/>
         </w:rPr>
-        <w:t xml:space="preserve">    @Column</w:t>
+        <w:t xml:space="preserve">    private String name;</w:t>
       </w:r>
     </w:p>
     <w:p>
@@ -11804,41 +11779,39 @@
           <w:lang w:val="en-US"/>
         </w:rPr>
       </w:pPr>
-      <w:r>
+    </w:p>
+    <w:p>
+      <w:pPr>
+        <w:spacing w:line="240" w:lineRule="auto"/>
+        <w:ind w:firstLine="567"/>
+        <w:jc w:val="both"/>
         <w:rPr>
           <w:rFonts w:cstheme="minorHAnsi"/>
           <w:sz w:val="24"/>
           <w:szCs w:val="24"/>
           <w:lang w:val="en-US"/>
         </w:rPr>
-        <w:t xml:space="preserve">    private String description;</w:t>
-      </w:r>
-    </w:p>
-    <w:p>
-      <w:pPr>
-        <w:spacing w:line="240" w:lineRule="auto"/>
-        <w:ind w:firstLine="567"/>
-        <w:jc w:val="both"/>
+      </w:pPr>
+      <w:r>
         <w:rPr>
           <w:rFonts w:cstheme="minorHAnsi"/>
           <w:sz w:val="24"/>
           <w:szCs w:val="24"/>
           <w:lang w:val="en-US"/>
         </w:rPr>
-      </w:pPr>
-    </w:p>
-    <w:p>
-      <w:pPr>
-        <w:spacing w:line="240" w:lineRule="auto"/>
-        <w:ind w:firstLine="567"/>
-        <w:jc w:val="both"/>
+        <w:t xml:space="preserve">    @</w:t>
+      </w:r>
+      <w:proofErr w:type="gramStart"/>
+      <w:r>
         <w:rPr>
           <w:rFonts w:cstheme="minorHAnsi"/>
           <w:sz w:val="24"/>
           <w:szCs w:val="24"/>
           <w:lang w:val="en-US"/>
         </w:rPr>
-      </w:pPr>
+        <w:t>Size(</w:t>
+      </w:r>
+      <w:proofErr w:type="gramEnd"/>
       <w:r>
         <w:rPr>
           <w:rFonts w:cstheme="minorHAnsi"/>
@@ -11846,7 +11819,7 @@
           <w:szCs w:val="24"/>
           <w:lang w:val="en-US"/>
         </w:rPr>
-        <w:t xml:space="preserve">    </w:t>
+        <w:t>max = 500, message = "The project description should not exceed 500 characters")</w:t>
       </w:r>
     </w:p>
     <w:p>
@@ -11868,19 +11841,21 @@
           <w:szCs w:val="24"/>
           <w:lang w:val="en-US"/>
         </w:rPr>
-        <w:t xml:space="preserve">    @</w:t>
-      </w:r>
-      <w:proofErr w:type="gramStart"/>
-      <w:r>
+        <w:t xml:space="preserve">    @Column</w:t>
+      </w:r>
+    </w:p>
+    <w:p>
+      <w:pPr>
+        <w:spacing w:line="240" w:lineRule="auto"/>
+        <w:ind w:firstLine="567"/>
+        <w:jc w:val="both"/>
         <w:rPr>
           <w:rFonts w:cstheme="minorHAnsi"/>
           <w:sz w:val="24"/>
           <w:szCs w:val="24"/>
           <w:lang w:val="en-US"/>
         </w:rPr>
-        <w:t>PastOrPresent(</w:t>
-      </w:r>
-      <w:proofErr w:type="gramEnd"/>
+      </w:pPr>
       <w:r>
         <w:rPr>
           <w:rFonts w:cstheme="minorHAnsi"/>
@@ -11888,7 +11863,7 @@
           <w:szCs w:val="24"/>
           <w:lang w:val="en-US"/>
         </w:rPr>
-        <w:t>message = "Incorrect project creation date")</w:t>
+        <w:t xml:space="preserve">    private String description;</w:t>
       </w:r>
     </w:p>
     <w:p>
@@ -11903,16 +11878,19 @@
           <w:lang w:val="en-US"/>
         </w:rPr>
       </w:pPr>
-      <w:r>
+    </w:p>
+    <w:p>
+      <w:pPr>
+        <w:spacing w:line="240" w:lineRule="auto"/>
+        <w:ind w:firstLine="567"/>
+        <w:jc w:val="both"/>
         <w:rPr>
           <w:rFonts w:cstheme="minorHAnsi"/>
           <w:sz w:val="24"/>
           <w:szCs w:val="24"/>
           <w:lang w:val="en-US"/>
         </w:rPr>
-        <w:t xml:space="preserve">    @</w:t>
-      </w:r>
-      <w:proofErr w:type="gramStart"/>
+      </w:pPr>
       <w:r>
         <w:rPr>
           <w:rFonts w:cstheme="minorHAnsi"/>
@@ -11920,19 +11898,21 @@
           <w:szCs w:val="24"/>
           <w:lang w:val="en-US"/>
         </w:rPr>
-        <w:t>JsonFormat(</w:t>
-      </w:r>
-      <w:proofErr w:type="gramEnd"/>
-      <w:r>
+        <w:t xml:space="preserve">    </w:t>
+      </w:r>
+    </w:p>
+    <w:p>
+      <w:pPr>
+        <w:spacing w:line="240" w:lineRule="auto"/>
+        <w:ind w:firstLine="567"/>
+        <w:jc w:val="both"/>
         <w:rPr>
           <w:rFonts w:cstheme="minorHAnsi"/>
           <w:sz w:val="24"/>
           <w:szCs w:val="24"/>
           <w:lang w:val="en-US"/>
         </w:rPr>
-        <w:t xml:space="preserve">shape = </w:t>
-      </w:r>
-      <w:proofErr w:type="spellStart"/>
+      </w:pPr>
       <w:r>
         <w:rPr>
           <w:rFonts w:cstheme="minorHAnsi"/>
@@ -11940,9 +11920,9 @@
           <w:szCs w:val="24"/>
           <w:lang w:val="en-US"/>
         </w:rPr>
-        <w:t>JsonFormat.Shape.STRING</w:t>
-      </w:r>
-      <w:proofErr w:type="spellEnd"/>
+        <w:t xml:space="preserve">    @</w:t>
+      </w:r>
+      <w:proofErr w:type="gramStart"/>
       <w:r>
         <w:rPr>
           <w:rFonts w:cstheme="minorHAnsi"/>
@@ -11950,9 +11930,9 @@
           <w:szCs w:val="24"/>
           <w:lang w:val="en-US"/>
         </w:rPr>
-        <w:t>, pattern = "</w:t>
-      </w:r>
-      <w:proofErr w:type="spellStart"/>
+        <w:t>PastOrPresent(</w:t>
+      </w:r>
+      <w:proofErr w:type="gramEnd"/>
       <w:r>
         <w:rPr>
           <w:rFonts w:cstheme="minorHAnsi"/>
@@ -11960,31 +11940,31 @@
           <w:szCs w:val="24"/>
           <w:lang w:val="en-US"/>
         </w:rPr>
-        <w:t>yyyy</w:t>
-      </w:r>
-      <w:proofErr w:type="spellEnd"/>
-      <w:r>
+        <w:t>message = "Incorrect project creation date")</w:t>
+      </w:r>
+    </w:p>
+    <w:p>
+      <w:pPr>
+        <w:spacing w:line="240" w:lineRule="auto"/>
+        <w:ind w:firstLine="567"/>
+        <w:jc w:val="both"/>
         <w:rPr>
           <w:rFonts w:cstheme="minorHAnsi"/>
           <w:sz w:val="24"/>
           <w:szCs w:val="24"/>
           <w:lang w:val="en-US"/>
         </w:rPr>
-        <w:t>-MM-dd")</w:t>
-      </w:r>
-    </w:p>
-    <w:p>
-      <w:pPr>
-        <w:spacing w:line="240" w:lineRule="auto"/>
-        <w:ind w:firstLine="567"/>
-        <w:jc w:val="both"/>
+      </w:pPr>
+      <w:r>
         <w:rPr>
           <w:rFonts w:cstheme="minorHAnsi"/>
           <w:sz w:val="24"/>
           <w:szCs w:val="24"/>
           <w:lang w:val="en-US"/>
         </w:rPr>
-      </w:pPr>
+        <w:t xml:space="preserve">    @</w:t>
+      </w:r>
+      <w:proofErr w:type="gramStart"/>
       <w:r>
         <w:rPr>
           <w:rFonts w:cstheme="minorHAnsi"/>
@@ -11992,21 +11972,19 @@
           <w:szCs w:val="24"/>
           <w:lang w:val="en-US"/>
         </w:rPr>
-        <w:t xml:space="preserve">    @Column(name="created_date")</w:t>
-      </w:r>
-    </w:p>
-    <w:p>
-      <w:pPr>
-        <w:spacing w:line="240" w:lineRule="auto"/>
-        <w:ind w:firstLine="567"/>
-        <w:jc w:val="both"/>
+        <w:t>JsonFormat(</w:t>
+      </w:r>
+      <w:proofErr w:type="gramEnd"/>
+      <w:r>
         <w:rPr>
           <w:rFonts w:cstheme="minorHAnsi"/>
           <w:sz w:val="24"/>
           <w:szCs w:val="24"/>
           <w:lang w:val="en-US"/>
         </w:rPr>
-      </w:pPr>
+        <w:t xml:space="preserve">shape = </w:t>
+      </w:r>
+      <w:proofErr w:type="spellStart"/>
       <w:r>
         <w:rPr>
           <w:rFonts w:cstheme="minorHAnsi"/>
@@ -12014,9 +11992,9 @@
           <w:szCs w:val="24"/>
           <w:lang w:val="en-US"/>
         </w:rPr>
-        <w:t xml:space="preserve">    private </w:t>
-      </w:r>
-      <w:proofErr w:type="spellStart"/>
+        <w:t>JsonFormat.Shape.STRING</w:t>
+      </w:r>
+      <w:proofErr w:type="spellEnd"/>
       <w:r>
         <w:rPr>
           <w:rFonts w:cstheme="minorHAnsi"/>
@@ -12024,9 +12002,9 @@
           <w:szCs w:val="24"/>
           <w:lang w:val="en-US"/>
         </w:rPr>
-        <w:t>LocalDate</w:t>
-      </w:r>
-      <w:proofErr w:type="spellEnd"/>
+        <w:t>, pattern = "</w:t>
+      </w:r>
+      <w:proofErr w:type="spellStart"/>
       <w:r>
         <w:rPr>
           <w:rFonts w:cstheme="minorHAnsi"/>
@@ -12034,9 +12012,9 @@
           <w:szCs w:val="24"/>
           <w:lang w:val="en-US"/>
         </w:rPr>
-        <w:t xml:space="preserve"> </w:t>
-      </w:r>
-      <w:proofErr w:type="spellStart"/>
+        <w:t>yyyy</w:t>
+      </w:r>
+      <w:proofErr w:type="spellEnd"/>
       <w:r>
         <w:rPr>
           <w:rFonts w:cstheme="minorHAnsi"/>
@@ -12044,31 +12022,30 @@
           <w:szCs w:val="24"/>
           <w:lang w:val="en-US"/>
         </w:rPr>
-        <w:t>createdDate</w:t>
-      </w:r>
-      <w:proofErr w:type="spellEnd"/>
-      <w:r>
+        <w:t>-MM-dd")</w:t>
+      </w:r>
+    </w:p>
+    <w:p>
+      <w:pPr>
+        <w:spacing w:line="240" w:lineRule="auto"/>
+        <w:ind w:firstLine="567"/>
+        <w:jc w:val="both"/>
         <w:rPr>
           <w:rFonts w:cstheme="minorHAnsi"/>
           <w:sz w:val="24"/>
           <w:szCs w:val="24"/>
           <w:lang w:val="en-US"/>
         </w:rPr>
-        <w:t>;</w:t>
-      </w:r>
-    </w:p>
-    <w:p>
-      <w:pPr>
-        <w:spacing w:line="240" w:lineRule="auto"/>
-        <w:ind w:firstLine="567"/>
-        <w:jc w:val="both"/>
+      </w:pPr>
+      <w:r>
         <w:rPr>
           <w:rFonts w:cstheme="minorHAnsi"/>
           <w:sz w:val="24"/>
           <w:szCs w:val="24"/>
           <w:lang w:val="en-US"/>
         </w:rPr>
-      </w:pPr>
+        <w:t xml:space="preserve">    @Column(name="created_date")</w:t>
+      </w:r>
     </w:p>
     <w:p>
       <w:pPr>
@@ -12089,9 +12066,9 @@
           <w:szCs w:val="24"/>
           <w:lang w:val="en-US"/>
         </w:rPr>
-        <w:t xml:space="preserve">    @</w:t>
-      </w:r>
-      <w:proofErr w:type="gramStart"/>
+        <w:t xml:space="preserve">    private </w:t>
+      </w:r>
+      <w:proofErr w:type="spellStart"/>
       <w:r>
         <w:rPr>
           <w:rFonts w:cstheme="minorHAnsi"/>
@@ -12099,9 +12076,9 @@
           <w:szCs w:val="24"/>
           <w:lang w:val="en-US"/>
         </w:rPr>
-        <w:t>OneToMany(</w:t>
-      </w:r>
-      <w:proofErr w:type="gramEnd"/>
+        <w:t>LocalDate</w:t>
+      </w:r>
+      <w:proofErr w:type="spellEnd"/>
       <w:r>
         <w:rPr>
           <w:rFonts w:cstheme="minorHAnsi"/>
@@ -12109,7 +12086,7 @@
           <w:szCs w:val="24"/>
           <w:lang w:val="en-US"/>
         </w:rPr>
-        <w:t xml:space="preserve">mappedBy = "project", cascade = </w:t>
+        <w:t xml:space="preserve"> </w:t>
       </w:r>
       <w:proofErr w:type="spellStart"/>
       <w:r>
@@ -12119,7 +12096,7 @@
           <w:szCs w:val="24"/>
           <w:lang w:val="en-US"/>
         </w:rPr>
-        <w:t>CascadeType.ALL</w:t>
+        <w:t>createdDate</w:t>
       </w:r>
       <w:proofErr w:type="spellEnd"/>
       <w:r>
@@ -12129,41 +12106,44 @@
           <w:szCs w:val="24"/>
           <w:lang w:val="en-US"/>
         </w:rPr>
-        <w:t xml:space="preserve">, </w:t>
-      </w:r>
-      <w:proofErr w:type="spellStart"/>
-      <w:r>
+        <w:t>;</w:t>
+      </w:r>
+    </w:p>
+    <w:p>
+      <w:pPr>
+        <w:spacing w:line="240" w:lineRule="auto"/>
+        <w:ind w:firstLine="567"/>
+        <w:jc w:val="both"/>
         <w:rPr>
           <w:rFonts w:cstheme="minorHAnsi"/>
           <w:sz w:val="24"/>
           <w:szCs w:val="24"/>
           <w:lang w:val="en-US"/>
         </w:rPr>
-        <w:t>orphanRemoval</w:t>
-      </w:r>
-      <w:proofErr w:type="spellEnd"/>
-      <w:r>
+      </w:pPr>
+    </w:p>
+    <w:p>
+      <w:pPr>
+        <w:spacing w:line="240" w:lineRule="auto"/>
+        <w:ind w:firstLine="567"/>
+        <w:jc w:val="both"/>
         <w:rPr>
           <w:rFonts w:cstheme="minorHAnsi"/>
           <w:sz w:val="24"/>
           <w:szCs w:val="24"/>
           <w:lang w:val="en-US"/>
         </w:rPr>
-        <w:t xml:space="preserve"> = true)</w:t>
-      </w:r>
-    </w:p>
-    <w:p>
-      <w:pPr>
-        <w:spacing w:line="240" w:lineRule="auto"/>
-        <w:ind w:firstLine="567"/>
-        <w:jc w:val="both"/>
+      </w:pPr>
+      <w:r>
         <w:rPr>
           <w:rFonts w:cstheme="minorHAnsi"/>
           <w:sz w:val="24"/>
           <w:szCs w:val="24"/>
           <w:lang w:val="en-US"/>
         </w:rPr>
-      </w:pPr>
+        <w:t xml:space="preserve">    @</w:t>
+      </w:r>
+      <w:proofErr w:type="gramStart"/>
       <w:r>
         <w:rPr>
           <w:rFonts w:cstheme="minorHAnsi"/>
@@ -12171,21 +12151,19 @@
           <w:szCs w:val="24"/>
           <w:lang w:val="en-US"/>
         </w:rPr>
-        <w:t xml:space="preserve">    @JsonIgnore</w:t>
-      </w:r>
-    </w:p>
-    <w:p>
-      <w:pPr>
-        <w:spacing w:line="240" w:lineRule="auto"/>
-        <w:ind w:firstLine="567"/>
-        <w:jc w:val="both"/>
+        <w:t>OneToMany(</w:t>
+      </w:r>
+      <w:proofErr w:type="gramEnd"/>
+      <w:r>
         <w:rPr>
           <w:rFonts w:cstheme="minorHAnsi"/>
           <w:sz w:val="24"/>
           <w:szCs w:val="24"/>
           <w:lang w:val="en-US"/>
         </w:rPr>
-      </w:pPr>
+        <w:t xml:space="preserve">mappedBy = "project", cascade = </w:t>
+      </w:r>
+      <w:proofErr w:type="spellStart"/>
       <w:r>
         <w:rPr>
           <w:rFonts w:cstheme="minorHAnsi"/>
@@ -12193,9 +12171,9 @@
           <w:szCs w:val="24"/>
           <w:lang w:val="en-US"/>
         </w:rPr>
-        <w:t xml:space="preserve">    private List&lt;</w:t>
-      </w:r>
-      <w:proofErr w:type="spellStart"/>
+        <w:t>CascadeType.ALL</w:t>
+      </w:r>
+      <w:proofErr w:type="spellEnd"/>
       <w:r>
         <w:rPr>
           <w:rFonts w:cstheme="minorHAnsi"/>
@@ -12203,9 +12181,9 @@
           <w:szCs w:val="24"/>
           <w:lang w:val="en-US"/>
         </w:rPr>
-        <w:t>UsersProject</w:t>
-      </w:r>
-      <w:proofErr w:type="spellEnd"/>
+        <w:t xml:space="preserve">, </w:t>
+      </w:r>
+      <w:proofErr w:type="spellStart"/>
       <w:r>
         <w:rPr>
           <w:rFonts w:cstheme="minorHAnsi"/>
@@ -12213,9 +12191,9 @@
           <w:szCs w:val="24"/>
           <w:lang w:val="en-US"/>
         </w:rPr>
-        <w:t xml:space="preserve">&gt; </w:t>
-      </w:r>
-      <w:proofErr w:type="spellStart"/>
+        <w:t>orphanRemoval</w:t>
+      </w:r>
+      <w:proofErr w:type="spellEnd"/>
       <w:r>
         <w:rPr>
           <w:rFonts w:cstheme="minorHAnsi"/>
@@ -12223,19 +12201,21 @@
           <w:szCs w:val="24"/>
           <w:lang w:val="en-US"/>
         </w:rPr>
-        <w:t>usersProjects</w:t>
-      </w:r>
-      <w:proofErr w:type="spellEnd"/>
-      <w:r>
+        <w:t xml:space="preserve"> = true)</w:t>
+      </w:r>
+    </w:p>
+    <w:p>
+      <w:pPr>
+        <w:spacing w:line="240" w:lineRule="auto"/>
+        <w:ind w:firstLine="567"/>
+        <w:jc w:val="both"/>
         <w:rPr>
           <w:rFonts w:cstheme="minorHAnsi"/>
           <w:sz w:val="24"/>
           <w:szCs w:val="24"/>
           <w:lang w:val="en-US"/>
         </w:rPr>
-        <w:t xml:space="preserve"> = new </w:t>
-      </w:r>
-      <w:proofErr w:type="spellStart"/>
+      </w:pPr>
       <w:r>
         <w:rPr>
           <w:rFonts w:cstheme="minorHAnsi"/>
@@ -12243,19 +12223,21 @@
           <w:szCs w:val="24"/>
           <w:lang w:val="en-US"/>
         </w:rPr>
-        <w:t>ArrayList</w:t>
-      </w:r>
-      <w:proofErr w:type="spellEnd"/>
-      <w:r>
+        <w:t xml:space="preserve">    @JsonIgnore</w:t>
+      </w:r>
+    </w:p>
+    <w:p>
+      <w:pPr>
+        <w:spacing w:line="240" w:lineRule="auto"/>
+        <w:ind w:firstLine="567"/>
+        <w:jc w:val="both"/>
         <w:rPr>
           <w:rFonts w:cstheme="minorHAnsi"/>
           <w:sz w:val="24"/>
           <w:szCs w:val="24"/>
           <w:lang w:val="en-US"/>
         </w:rPr>
-        <w:t>&lt;</w:t>
-      </w:r>
-      <w:proofErr w:type="gramStart"/>
+      </w:pPr>
       <w:r>
         <w:rPr>
           <w:rFonts w:cstheme="minorHAnsi"/>
@@ -12263,9 +12245,9 @@
           <w:szCs w:val="24"/>
           <w:lang w:val="en-US"/>
         </w:rPr>
-        <w:t>&gt;(</w:t>
-      </w:r>
-      <w:proofErr w:type="gramEnd"/>
+        <w:t xml:space="preserve">    private List&lt;</w:t>
+      </w:r>
+      <w:proofErr w:type="spellStart"/>
       <w:r>
         <w:rPr>
           <w:rFonts w:cstheme="minorHAnsi"/>
@@ -12273,182 +12255,19 @@
           <w:szCs w:val="24"/>
           <w:lang w:val="en-US"/>
         </w:rPr>
-        <w:t>);</w:t>
-      </w:r>
-    </w:p>
-    <w:p>
-      <w:pPr>
-        <w:spacing w:line="240" w:lineRule="auto"/>
-        <w:ind w:firstLine="567"/>
-        <w:jc w:val="both"/>
-        <w:rPr>
-          <w:rFonts w:cstheme="minorHAnsi"/>
-          <w:sz w:val="24"/>
-          <w:szCs w:val="24"/>
-        </w:rPr>
-      </w:pPr>
-      <w:r>
-        <w:rPr>
-          <w:rFonts w:cstheme="minorHAnsi"/>
-          <w:sz w:val="24"/>
-          <w:szCs w:val="24"/>
-        </w:rPr>
-        <w:t>}</w:t>
-      </w:r>
-    </w:p>
-    <w:p>
-      <w:pPr>
-        <w:ind w:firstLine="567"/>
-        <w:jc w:val="both"/>
-        <w:rPr>
-          <w:rFonts w:ascii="Times New Roman" w:hAnsi="Times New Roman" w:cs="Times New Roman"/>
-          <w:sz w:val="28"/>
-          <w:szCs w:val="28"/>
-        </w:rPr>
-      </w:pPr>
-    </w:p>
-    <w:p>
-      <w:pPr>
-        <w:ind w:firstLine="567"/>
-        <w:jc w:val="both"/>
-        <w:rPr>
-          <w:rFonts w:ascii="Times New Roman" w:hAnsi="Times New Roman" w:cs="Times New Roman"/>
-          <w:sz w:val="28"/>
-          <w:szCs w:val="28"/>
-        </w:rPr>
-      </w:pPr>
-      <w:r>
-        <w:rPr>
-          <w:rFonts w:ascii="Times New Roman" w:hAnsi="Times New Roman" w:cs="Times New Roman"/>
-          <w:sz w:val="28"/>
-          <w:szCs w:val="28"/>
-        </w:rPr>
-        <w:t>Автоматическая обработка ошибок:</w:t>
-      </w:r>
-    </w:p>
-    <w:p>
-      <w:pPr>
-        <w:ind w:firstLine="567"/>
-        <w:jc w:val="both"/>
-        <w:rPr>
-          <w:rFonts w:ascii="Times New Roman" w:hAnsi="Times New Roman" w:cs="Times New Roman"/>
-          <w:sz w:val="28"/>
-          <w:szCs w:val="28"/>
-        </w:rPr>
-      </w:pPr>
-      <w:r>
-        <w:rPr>
-          <w:rFonts w:ascii="Times New Roman" w:hAnsi="Times New Roman" w:cs="Times New Roman"/>
-          <w:sz w:val="28"/>
-          <w:szCs w:val="28"/>
-        </w:rPr>
-        <w:t xml:space="preserve">При использовании Spring Boot </w:t>
-      </w:r>
-      <w:proofErr w:type="spellStart"/>
-      <w:r>
-        <w:rPr>
-          <w:rFonts w:ascii="Times New Roman" w:hAnsi="Times New Roman" w:cs="Times New Roman"/>
-          <w:sz w:val="28"/>
-          <w:szCs w:val="28"/>
-        </w:rPr>
-        <w:t>Starter</w:t>
-      </w:r>
-      <w:proofErr w:type="spellEnd"/>
-      <w:r>
-        <w:rPr>
-          <w:rFonts w:ascii="Times New Roman" w:hAnsi="Times New Roman" w:cs="Times New Roman"/>
-          <w:sz w:val="28"/>
-          <w:szCs w:val="28"/>
-        </w:rPr>
-        <w:t xml:space="preserve"> </w:t>
-      </w:r>
-      <w:proofErr w:type="spellStart"/>
-      <w:r>
-        <w:rPr>
-          <w:rFonts w:ascii="Times New Roman" w:hAnsi="Times New Roman" w:cs="Times New Roman"/>
-          <w:sz w:val="28"/>
-          <w:szCs w:val="28"/>
-        </w:rPr>
-        <w:t>Validation</w:t>
-      </w:r>
-      <w:proofErr w:type="spellEnd"/>
-      <w:r>
-        <w:rPr>
-          <w:rFonts w:ascii="Times New Roman" w:hAnsi="Times New Roman" w:cs="Times New Roman"/>
-          <w:sz w:val="28"/>
-          <w:szCs w:val="28"/>
-        </w:rPr>
-        <w:t xml:space="preserve"> ошибки валидации автоматически обрабатываются и возвращаются пользователю в удобном формате. Это позволяет разработчикам сосредоточиться на бизнес-логике приложения, не тратя время на написание кода для обработки ошибок валидации.</w:t>
-      </w:r>
-    </w:p>
-    <w:p>
-      <w:pPr>
-        <w:ind w:firstLine="567"/>
-        <w:jc w:val="both"/>
-        <w:rPr>
-          <w:rFonts w:ascii="Times New Roman" w:hAnsi="Times New Roman" w:cs="Times New Roman"/>
-          <w:sz w:val="28"/>
-          <w:szCs w:val="28"/>
-        </w:rPr>
-      </w:pPr>
-      <w:r>
-        <w:rPr>
-          <w:rFonts w:ascii="Times New Roman" w:hAnsi="Times New Roman" w:cs="Times New Roman"/>
-          <w:sz w:val="28"/>
-          <w:szCs w:val="28"/>
-        </w:rPr>
-        <w:t>Интеграция с контроллерами:</w:t>
-      </w:r>
-    </w:p>
-    <w:p>
-      <w:pPr>
-        <w:ind w:firstLine="567"/>
-        <w:jc w:val="both"/>
-        <w:rPr>
-          <w:rFonts w:ascii="Times New Roman" w:hAnsi="Times New Roman" w:cs="Times New Roman"/>
-          <w:sz w:val="28"/>
-          <w:szCs w:val="28"/>
-        </w:rPr>
-      </w:pPr>
-      <w:r>
-        <w:rPr>
-          <w:rFonts w:ascii="Times New Roman" w:hAnsi="Times New Roman" w:cs="Times New Roman"/>
-          <w:sz w:val="28"/>
-          <w:szCs w:val="28"/>
-        </w:rPr>
-        <w:t xml:space="preserve">Валидация легко интегрируется с контроллерами Spring. При получении данных от пользователя можно использовать объект </w:t>
-      </w:r>
-      <w:proofErr w:type="spellStart"/>
-      <w:r>
-        <w:rPr>
-          <w:rFonts w:ascii="Times New Roman" w:hAnsi="Times New Roman" w:cs="Times New Roman"/>
-          <w:sz w:val="28"/>
-          <w:szCs w:val="28"/>
-        </w:rPr>
-        <w:t>BindingResult</w:t>
-      </w:r>
-      <w:proofErr w:type="spellEnd"/>
-      <w:r>
-        <w:rPr>
-          <w:rFonts w:ascii="Times New Roman" w:hAnsi="Times New Roman" w:cs="Times New Roman"/>
-          <w:sz w:val="28"/>
-          <w:szCs w:val="28"/>
-        </w:rPr>
-        <w:t xml:space="preserve"> для проверки наличия ошибок валидации:</w:t>
-      </w:r>
-    </w:p>
-    <w:p>
-      <w:pPr>
-        <w:spacing w:line="240" w:lineRule="auto"/>
-        <w:ind w:firstLine="567"/>
-        <w:jc w:val="both"/>
+        <w:t>UsersProject</w:t>
+      </w:r>
+      <w:proofErr w:type="spellEnd"/>
+      <w:r>
         <w:rPr>
           <w:rFonts w:cstheme="minorHAnsi"/>
           <w:sz w:val="24"/>
           <w:szCs w:val="24"/>
           <w:lang w:val="en-US"/>
         </w:rPr>
-      </w:pPr>
+        <w:t xml:space="preserve">&gt; </w:t>
+      </w:r>
+      <w:proofErr w:type="spellStart"/>
       <w:r>
         <w:rPr>
           <w:rFonts w:cstheme="minorHAnsi"/>
@@ -12456,9 +12275,9 @@
           <w:szCs w:val="24"/>
           <w:lang w:val="en-US"/>
         </w:rPr>
-        <w:t xml:space="preserve">public </w:t>
-      </w:r>
-      <w:proofErr w:type="spellStart"/>
+        <w:t>usersProjects</w:t>
+      </w:r>
+      <w:proofErr w:type="spellEnd"/>
       <w:r>
         <w:rPr>
           <w:rFonts w:cstheme="minorHAnsi"/>
@@ -12466,9 +12285,9 @@
           <w:szCs w:val="24"/>
           <w:lang w:val="en-US"/>
         </w:rPr>
-        <w:t>ResponseEntity</w:t>
-      </w:r>
-      <w:proofErr w:type="spellEnd"/>
+        <w:t xml:space="preserve"> = new </w:t>
+      </w:r>
+      <w:proofErr w:type="spellStart"/>
       <w:r>
         <w:rPr>
           <w:rFonts w:cstheme="minorHAnsi"/>
@@ -12476,10 +12295,9 @@
           <w:szCs w:val="24"/>
           <w:lang w:val="en-US"/>
         </w:rPr>
-        <w:t xml:space="preserve">&lt;?&gt; </w:t>
-      </w:r>
-      <w:proofErr w:type="spellStart"/>
-      <w:proofErr w:type="gramStart"/>
+        <w:t>ArrayList</w:t>
+      </w:r>
+      <w:proofErr w:type="spellEnd"/>
       <w:r>
         <w:rPr>
           <w:rFonts w:cstheme="minorHAnsi"/>
@@ -12487,9 +12305,9 @@
           <w:szCs w:val="24"/>
           <w:lang w:val="en-US"/>
         </w:rPr>
-        <w:t>addUser</w:t>
-      </w:r>
-      <w:proofErr w:type="spellEnd"/>
+        <w:t>&lt;</w:t>
+      </w:r>
+      <w:proofErr w:type="gramStart"/>
       <w:r>
         <w:rPr>
           <w:rFonts w:cstheme="minorHAnsi"/>
@@ -12497,7 +12315,7 @@
           <w:szCs w:val="24"/>
           <w:lang w:val="en-US"/>
         </w:rPr>
-        <w:t>(</w:t>
+        <w:t>&gt;(</w:t>
       </w:r>
       <w:proofErr w:type="gramEnd"/>
       <w:r>
@@ -12507,19 +12325,182 @@
           <w:szCs w:val="24"/>
           <w:lang w:val="en-US"/>
         </w:rPr>
-        <w:t xml:space="preserve">@Valid @RequestBody </w:t>
-      </w:r>
-      <w:proofErr w:type="spellStart"/>
-      <w:r>
+        <w:t>);</w:t>
+      </w:r>
+    </w:p>
+    <w:p>
+      <w:pPr>
+        <w:spacing w:line="240" w:lineRule="auto"/>
+        <w:ind w:firstLine="567"/>
+        <w:jc w:val="both"/>
+        <w:rPr>
+          <w:rFonts w:cstheme="minorHAnsi"/>
+          <w:sz w:val="24"/>
+          <w:szCs w:val="24"/>
+        </w:rPr>
+      </w:pPr>
+      <w:r>
+        <w:rPr>
+          <w:rFonts w:cstheme="minorHAnsi"/>
+          <w:sz w:val="24"/>
+          <w:szCs w:val="24"/>
+        </w:rPr>
+        <w:t>}</w:t>
+      </w:r>
+    </w:p>
+    <w:p>
+      <w:pPr>
+        <w:ind w:firstLine="567"/>
+        <w:jc w:val="both"/>
+        <w:rPr>
+          <w:rFonts w:ascii="Times New Roman" w:hAnsi="Times New Roman" w:cs="Times New Roman"/>
+          <w:sz w:val="28"/>
+          <w:szCs w:val="28"/>
+        </w:rPr>
+      </w:pPr>
+    </w:p>
+    <w:p>
+      <w:pPr>
+        <w:ind w:firstLine="567"/>
+        <w:jc w:val="both"/>
+        <w:rPr>
+          <w:rFonts w:ascii="Times New Roman" w:hAnsi="Times New Roman" w:cs="Times New Roman"/>
+          <w:sz w:val="28"/>
+          <w:szCs w:val="28"/>
+        </w:rPr>
+      </w:pPr>
+      <w:r>
+        <w:rPr>
+          <w:rFonts w:ascii="Times New Roman" w:hAnsi="Times New Roman" w:cs="Times New Roman"/>
+          <w:sz w:val="28"/>
+          <w:szCs w:val="28"/>
+        </w:rPr>
+        <w:t>Автоматическая обработка ошибок:</w:t>
+      </w:r>
+    </w:p>
+    <w:p>
+      <w:pPr>
+        <w:ind w:firstLine="567"/>
+        <w:jc w:val="both"/>
+        <w:rPr>
+          <w:rFonts w:ascii="Times New Roman" w:hAnsi="Times New Roman" w:cs="Times New Roman"/>
+          <w:sz w:val="28"/>
+          <w:szCs w:val="28"/>
+        </w:rPr>
+      </w:pPr>
+      <w:r>
+        <w:rPr>
+          <w:rFonts w:ascii="Times New Roman" w:hAnsi="Times New Roman" w:cs="Times New Roman"/>
+          <w:sz w:val="28"/>
+          <w:szCs w:val="28"/>
+        </w:rPr>
+        <w:t xml:space="preserve">При использовании Spring Boot </w:t>
+      </w:r>
+      <w:proofErr w:type="spellStart"/>
+      <w:r>
+        <w:rPr>
+          <w:rFonts w:ascii="Times New Roman" w:hAnsi="Times New Roman" w:cs="Times New Roman"/>
+          <w:sz w:val="28"/>
+          <w:szCs w:val="28"/>
+        </w:rPr>
+        <w:t>Starter</w:t>
+      </w:r>
+      <w:proofErr w:type="spellEnd"/>
+      <w:r>
+        <w:rPr>
+          <w:rFonts w:ascii="Times New Roman" w:hAnsi="Times New Roman" w:cs="Times New Roman"/>
+          <w:sz w:val="28"/>
+          <w:szCs w:val="28"/>
+        </w:rPr>
+        <w:t xml:space="preserve"> </w:t>
+      </w:r>
+      <w:proofErr w:type="spellStart"/>
+      <w:r>
+        <w:rPr>
+          <w:rFonts w:ascii="Times New Roman" w:hAnsi="Times New Roman" w:cs="Times New Roman"/>
+          <w:sz w:val="28"/>
+          <w:szCs w:val="28"/>
+        </w:rPr>
+        <w:t>Validation</w:t>
+      </w:r>
+      <w:proofErr w:type="spellEnd"/>
+      <w:r>
+        <w:rPr>
+          <w:rFonts w:ascii="Times New Roman" w:hAnsi="Times New Roman" w:cs="Times New Roman"/>
+          <w:sz w:val="28"/>
+          <w:szCs w:val="28"/>
+        </w:rPr>
+        <w:t xml:space="preserve"> ошибки валидации автоматически обрабатываются и возвращаются пользователю в удобном формате. Это позволяет разработчикам сосредоточиться на бизнес-логике приложения, не тратя время на написание кода для обработки ошибок валидации.</w:t>
+      </w:r>
+    </w:p>
+    <w:p>
+      <w:pPr>
+        <w:ind w:firstLine="567"/>
+        <w:jc w:val="both"/>
+        <w:rPr>
+          <w:rFonts w:ascii="Times New Roman" w:hAnsi="Times New Roman" w:cs="Times New Roman"/>
+          <w:sz w:val="28"/>
+          <w:szCs w:val="28"/>
+        </w:rPr>
+      </w:pPr>
+      <w:r>
+        <w:rPr>
+          <w:rFonts w:ascii="Times New Roman" w:hAnsi="Times New Roman" w:cs="Times New Roman"/>
+          <w:sz w:val="28"/>
+          <w:szCs w:val="28"/>
+        </w:rPr>
+        <w:t>Интеграция с контроллерами:</w:t>
+      </w:r>
+    </w:p>
+    <w:p>
+      <w:pPr>
+        <w:ind w:firstLine="567"/>
+        <w:jc w:val="both"/>
+        <w:rPr>
+          <w:rFonts w:ascii="Times New Roman" w:hAnsi="Times New Roman" w:cs="Times New Roman"/>
+          <w:sz w:val="28"/>
+          <w:szCs w:val="28"/>
+        </w:rPr>
+      </w:pPr>
+      <w:r>
+        <w:rPr>
+          <w:rFonts w:ascii="Times New Roman" w:hAnsi="Times New Roman" w:cs="Times New Roman"/>
+          <w:sz w:val="28"/>
+          <w:szCs w:val="28"/>
+        </w:rPr>
+        <w:t xml:space="preserve">Валидация легко интегрируется с контроллерами Spring. При получении данных от пользователя можно использовать объект </w:t>
+      </w:r>
+      <w:proofErr w:type="spellStart"/>
+      <w:r>
+        <w:rPr>
+          <w:rFonts w:ascii="Times New Roman" w:hAnsi="Times New Roman" w:cs="Times New Roman"/>
+          <w:sz w:val="28"/>
+          <w:szCs w:val="28"/>
+        </w:rPr>
+        <w:t>BindingResult</w:t>
+      </w:r>
+      <w:proofErr w:type="spellEnd"/>
+      <w:r>
+        <w:rPr>
+          <w:rFonts w:ascii="Times New Roman" w:hAnsi="Times New Roman" w:cs="Times New Roman"/>
+          <w:sz w:val="28"/>
+          <w:szCs w:val="28"/>
+        </w:rPr>
+        <w:t xml:space="preserve"> для проверки наличия ошибок валидации:</w:t>
+      </w:r>
+    </w:p>
+    <w:p>
+      <w:pPr>
+        <w:spacing w:line="240" w:lineRule="auto"/>
+        <w:ind w:firstLine="567"/>
+        <w:jc w:val="both"/>
         <w:rPr>
           <w:rFonts w:cstheme="minorHAnsi"/>
           <w:sz w:val="24"/>
           <w:szCs w:val="24"/>
           <w:lang w:val="en-US"/>
         </w:rPr>
-        <w:t>UserDTO</w:t>
-      </w:r>
-      <w:proofErr w:type="spellEnd"/>
+      </w:pPr>
       <w:r>
         <w:rPr>
           <w:rFonts w:cstheme="minorHAnsi"/>
@@ -12527,7 +12508,7 @@
           <w:szCs w:val="24"/>
           <w:lang w:val="en-US"/>
         </w:rPr>
-        <w:t xml:space="preserve"> </w:t>
+        <w:t xml:space="preserve">public </w:t>
       </w:r>
       <w:proofErr w:type="spellStart"/>
       <w:r>
@@ -12537,7 +12518,7 @@
           <w:szCs w:val="24"/>
           <w:lang w:val="en-US"/>
         </w:rPr>
-        <w:t>userDTO</w:t>
+        <w:t>ResponseEntity</w:t>
       </w:r>
       <w:proofErr w:type="spellEnd"/>
       <w:r>
@@ -12547,9 +12528,10 @@
           <w:szCs w:val="24"/>
           <w:lang w:val="en-US"/>
         </w:rPr>
-        <w:t xml:space="preserve">, </w:t>
-      </w:r>
-      <w:proofErr w:type="spellStart"/>
+        <w:t xml:space="preserve">&lt;?&gt; </w:t>
+      </w:r>
+      <w:proofErr w:type="spellStart"/>
+      <w:proofErr w:type="gramStart"/>
       <w:r>
         <w:rPr>
           <w:rFonts w:cstheme="minorHAnsi"/>
@@ -12557,7 +12539,7 @@
           <w:szCs w:val="24"/>
           <w:lang w:val="en-US"/>
         </w:rPr>
-        <w:t>BindingResult</w:t>
+        <w:t>addUser</w:t>
       </w:r>
       <w:proofErr w:type="spellEnd"/>
       <w:r>
@@ -12567,21 +12549,19 @@
           <w:szCs w:val="24"/>
           <w:lang w:val="en-US"/>
         </w:rPr>
-        <w:t xml:space="preserve"> result) {</w:t>
-      </w:r>
-    </w:p>
-    <w:p>
-      <w:pPr>
-        <w:spacing w:line="240" w:lineRule="auto"/>
-        <w:ind w:firstLine="567"/>
-        <w:jc w:val="both"/>
+        <w:t>(</w:t>
+      </w:r>
+      <w:proofErr w:type="gramEnd"/>
+      <w:r>
         <w:rPr>
           <w:rFonts w:cstheme="minorHAnsi"/>
           <w:sz w:val="24"/>
           <w:szCs w:val="24"/>
           <w:lang w:val="en-US"/>
         </w:rPr>
-      </w:pPr>
+        <w:t xml:space="preserve">@Valid @RequestBody </w:t>
+      </w:r>
+      <w:proofErr w:type="spellStart"/>
       <w:r>
         <w:rPr>
           <w:rFonts w:cstheme="minorHAnsi"/>
@@ -12589,10 +12569,9 @@
           <w:szCs w:val="24"/>
           <w:lang w:val="en-US"/>
         </w:rPr>
-        <w:t xml:space="preserve">    if (</w:t>
-      </w:r>
-      <w:proofErr w:type="spellStart"/>
-      <w:proofErr w:type="gramStart"/>
+        <w:t>UserDTO</w:t>
+      </w:r>
+      <w:proofErr w:type="spellEnd"/>
       <w:r>
         <w:rPr>
           <w:rFonts w:cstheme="minorHAnsi"/>
@@ -12600,10 +12579,9 @@
           <w:szCs w:val="24"/>
           <w:lang w:val="en-US"/>
         </w:rPr>
-        <w:t>result.hasErrors</w:t>
-      </w:r>
-      <w:proofErr w:type="spellEnd"/>
-      <w:proofErr w:type="gramEnd"/>
+        <w:t xml:space="preserve"> </w:t>
+      </w:r>
+      <w:proofErr w:type="spellStart"/>
       <w:r>
         <w:rPr>
           <w:rFonts w:cstheme="minorHAnsi"/>
@@ -12611,21 +12589,19 @@
           <w:szCs w:val="24"/>
           <w:lang w:val="en-US"/>
         </w:rPr>
-        <w:t>()) {</w:t>
-      </w:r>
-    </w:p>
-    <w:p>
-      <w:pPr>
-        <w:spacing w:line="240" w:lineRule="auto"/>
-        <w:ind w:firstLine="567"/>
-        <w:jc w:val="both"/>
+        <w:t>userDTO</w:t>
+      </w:r>
+      <w:proofErr w:type="spellEnd"/>
+      <w:r>
         <w:rPr>
           <w:rFonts w:cstheme="minorHAnsi"/>
           <w:sz w:val="24"/>
           <w:szCs w:val="24"/>
           <w:lang w:val="en-US"/>
         </w:rPr>
-      </w:pPr>
+        <w:t xml:space="preserve">, </w:t>
+      </w:r>
+      <w:proofErr w:type="spellStart"/>
       <w:r>
         <w:rPr>
           <w:rFonts w:cstheme="minorHAnsi"/>
@@ -12633,9 +12609,9 @@
           <w:szCs w:val="24"/>
           <w:lang w:val="en-US"/>
         </w:rPr>
-        <w:t xml:space="preserve">        return </w:t>
-      </w:r>
-      <w:proofErr w:type="spellStart"/>
+        <w:t>BindingResult</w:t>
+      </w:r>
+      <w:proofErr w:type="spellEnd"/>
       <w:r>
         <w:rPr>
           <w:rFonts w:cstheme="minorHAnsi"/>
@@ -12643,19 +12619,21 @@
           <w:szCs w:val="24"/>
           <w:lang w:val="en-US"/>
         </w:rPr>
-        <w:t>ResponseEntity.badRequest</w:t>
-      </w:r>
-      <w:proofErr w:type="spellEnd"/>
-      <w:r>
+        <w:t xml:space="preserve"> result) {</w:t>
+      </w:r>
+    </w:p>
+    <w:p>
+      <w:pPr>
+        <w:spacing w:line="240" w:lineRule="auto"/>
+        <w:ind w:firstLine="567"/>
+        <w:jc w:val="both"/>
         <w:rPr>
           <w:rFonts w:cstheme="minorHAnsi"/>
           <w:sz w:val="24"/>
           <w:szCs w:val="24"/>
           <w:lang w:val="en-US"/>
         </w:rPr>
-        <w:t>(</w:t>
-      </w:r>
-      <w:proofErr w:type="gramStart"/>
+      </w:pPr>
       <w:r>
         <w:rPr>
           <w:rFonts w:cstheme="minorHAnsi"/>
@@ -12663,9 +12641,10 @@
           <w:szCs w:val="24"/>
           <w:lang w:val="en-US"/>
         </w:rPr>
-        <w:t>).body</w:t>
-      </w:r>
-      <w:proofErr w:type="gramEnd"/>
+        <w:t xml:space="preserve">    if (</w:t>
+      </w:r>
+      <w:proofErr w:type="spellStart"/>
+      <w:proofErr w:type="gramStart"/>
       <w:r>
         <w:rPr>
           <w:rFonts w:cstheme="minorHAnsi"/>
@@ -12673,9 +12652,10 @@
           <w:szCs w:val="24"/>
           <w:lang w:val="en-US"/>
         </w:rPr>
-        <w:t>(</w:t>
-      </w:r>
-      <w:proofErr w:type="spellStart"/>
+        <w:t>result.hasErrors</w:t>
+      </w:r>
+      <w:proofErr w:type="spellEnd"/>
+      <w:proofErr w:type="gramEnd"/>
       <w:r>
         <w:rPr>
           <w:rFonts w:cstheme="minorHAnsi"/>
@@ -12683,31 +12663,31 @@
           <w:szCs w:val="24"/>
           <w:lang w:val="en-US"/>
         </w:rPr>
-        <w:t>result.getAllErrors</w:t>
-      </w:r>
-      <w:proofErr w:type="spellEnd"/>
-      <w:r>
+        <w:t>()) {</w:t>
+      </w:r>
+    </w:p>
+    <w:p>
+      <w:pPr>
+        <w:spacing w:line="240" w:lineRule="auto"/>
+        <w:ind w:firstLine="567"/>
+        <w:jc w:val="both"/>
         <w:rPr>
           <w:rFonts w:cstheme="minorHAnsi"/>
           <w:sz w:val="24"/>
           <w:szCs w:val="24"/>
           <w:lang w:val="en-US"/>
         </w:rPr>
-        <w:t>());</w:t>
-      </w:r>
-    </w:p>
-    <w:p>
-      <w:pPr>
-        <w:spacing w:line="240" w:lineRule="auto"/>
-        <w:ind w:firstLine="567"/>
-        <w:jc w:val="both"/>
+      </w:pPr>
+      <w:r>
         <w:rPr>
           <w:rFonts w:cstheme="minorHAnsi"/>
           <w:sz w:val="24"/>
           <w:szCs w:val="24"/>
           <w:lang w:val="en-US"/>
         </w:rPr>
-      </w:pPr>
+        <w:t xml:space="preserve">        return </w:t>
+      </w:r>
+      <w:proofErr w:type="spellStart"/>
       <w:r>
         <w:rPr>
           <w:rFonts w:cstheme="minorHAnsi"/>
@@ -12715,21 +12695,19 @@
           <w:szCs w:val="24"/>
           <w:lang w:val="en-US"/>
         </w:rPr>
-        <w:t xml:space="preserve">    }</w:t>
-      </w:r>
-    </w:p>
-    <w:p>
-      <w:pPr>
-        <w:spacing w:line="240" w:lineRule="auto"/>
-        <w:ind w:firstLine="567"/>
-        <w:jc w:val="both"/>
+        <w:t>ResponseEntity.badRequest</w:t>
+      </w:r>
+      <w:proofErr w:type="spellEnd"/>
+      <w:r>
         <w:rPr>
           <w:rFonts w:cstheme="minorHAnsi"/>
           <w:sz w:val="24"/>
           <w:szCs w:val="24"/>
           <w:lang w:val="en-US"/>
         </w:rPr>
-      </w:pPr>
+        <w:t>(</w:t>
+      </w:r>
+      <w:proofErr w:type="gramStart"/>
       <w:r>
         <w:rPr>
           <w:rFonts w:cstheme="minorHAnsi"/>
@@ -12737,21 +12715,19 @@
           <w:szCs w:val="24"/>
           <w:lang w:val="en-US"/>
         </w:rPr>
-        <w:t xml:space="preserve">    // Логика добавления пользователя</w:t>
-      </w:r>
-    </w:p>
-    <w:p>
-      <w:pPr>
-        <w:spacing w:line="240" w:lineRule="auto"/>
-        <w:ind w:firstLine="567"/>
-        <w:jc w:val="both"/>
+        <w:t>).body</w:t>
+      </w:r>
+      <w:proofErr w:type="gramEnd"/>
+      <w:r>
         <w:rPr>
           <w:rFonts w:cstheme="minorHAnsi"/>
           <w:sz w:val="24"/>
           <w:szCs w:val="24"/>
           <w:lang w:val="en-US"/>
         </w:rPr>
-      </w:pPr>
+        <w:t>(</w:t>
+      </w:r>
+      <w:proofErr w:type="spellStart"/>
       <w:r>
         <w:rPr>
           <w:rFonts w:cstheme="minorHAnsi"/>
@@ -12759,6 +12735,85 @@
           <w:szCs w:val="24"/>
           <w:lang w:val="en-US"/>
         </w:rPr>
+        <w:t>result.getAllErrors</w:t>
+      </w:r>
+      <w:proofErr w:type="spellEnd"/>
+      <w:r>
+        <w:rPr>
+          <w:rFonts w:cstheme="minorHAnsi"/>
+          <w:sz w:val="24"/>
+          <w:szCs w:val="24"/>
+          <w:lang w:val="en-US"/>
+        </w:rPr>
+        <w:t>());</w:t>
+      </w:r>
+    </w:p>
+    <w:p>
+      <w:pPr>
+        <w:spacing w:line="240" w:lineRule="auto"/>
+        <w:ind w:firstLine="567"/>
+        <w:jc w:val="both"/>
+        <w:rPr>
+          <w:rFonts w:cstheme="minorHAnsi"/>
+          <w:sz w:val="24"/>
+          <w:szCs w:val="24"/>
+        </w:rPr>
+      </w:pPr>
+      <w:r>
+        <w:rPr>
+          <w:rFonts w:cstheme="minorHAnsi"/>
+          <w:sz w:val="24"/>
+          <w:szCs w:val="24"/>
+          <w:lang w:val="en-US"/>
+        </w:rPr>
+        <w:t xml:space="preserve">    </w:t>
+      </w:r>
+      <w:r>
+        <w:rPr>
+          <w:rFonts w:cstheme="minorHAnsi"/>
+          <w:sz w:val="24"/>
+          <w:szCs w:val="24"/>
+        </w:rPr>
+        <w:t>}</w:t>
+      </w:r>
+    </w:p>
+    <w:p>
+      <w:pPr>
+        <w:spacing w:line="240" w:lineRule="auto"/>
+        <w:ind w:firstLine="567"/>
+        <w:jc w:val="both"/>
+        <w:rPr>
+          <w:rFonts w:cstheme="minorHAnsi"/>
+          <w:sz w:val="24"/>
+          <w:szCs w:val="24"/>
+        </w:rPr>
+      </w:pPr>
+      <w:r>
+        <w:rPr>
+          <w:rFonts w:cstheme="minorHAnsi"/>
+          <w:sz w:val="24"/>
+          <w:szCs w:val="24"/>
+        </w:rPr>
+        <w:t xml:space="preserve">    // Логика добавления пользователя</w:t>
+      </w:r>
+    </w:p>
+    <w:p>
+      <w:pPr>
+        <w:spacing w:line="240" w:lineRule="auto"/>
+        <w:ind w:firstLine="567"/>
+        <w:jc w:val="both"/>
+        <w:rPr>
+          <w:rFonts w:cstheme="minorHAnsi"/>
+          <w:sz w:val="24"/>
+          <w:szCs w:val="24"/>
+        </w:rPr>
+      </w:pPr>
+      <w:r>
+        <w:rPr>
+          <w:rFonts w:cstheme="minorHAnsi"/>
+          <w:sz w:val="24"/>
+          <w:szCs w:val="24"/>
+        </w:rPr>
         <w:t>}</w:t>
       </w:r>
     </w:p>
@@ -12831,15 +12886,6 @@
     </w:p>
     <w:p>
       <w:pPr>
-        <w:rPr>
-          <w:rFonts w:ascii="Times New Roman" w:hAnsi="Times New Roman" w:cs="Times New Roman"/>
-          <w:sz w:val="28"/>
-          <w:szCs w:val="28"/>
-        </w:rPr>
-      </w:pPr>
-    </w:p>
-    <w:p>
-      <w:pPr>
         <w:pStyle w:val="1"/>
         <w:jc w:val="center"/>
         <w:rPr>
@@ -12849,17 +12895,414 @@
           <w:szCs w:val="28"/>
         </w:rPr>
       </w:pPr>
-      <w:bookmarkStart w:id="8" w:name="_Toc183725289"/>
+      <w:bookmarkStart w:id="8" w:name="_Toc183725960"/>
       <w:r>
         <w:rPr>
           <w:rFonts w:ascii="Times New Roman" w:hAnsi="Times New Roman" w:cs="Times New Roman"/>
           <w:color w:val="auto"/>
           <w:sz w:val="28"/>
           <w:szCs w:val="28"/>
+          <w:lang w:val="en-US"/>
+        </w:rPr>
+        <w:lastRenderedPageBreak/>
+        <w:t xml:space="preserve">8 </w:t>
+      </w:r>
+      <w:r>
+        <w:rPr>
+          <w:rFonts w:ascii="Times New Roman" w:hAnsi="Times New Roman" w:cs="Times New Roman"/>
+          <w:color w:val="auto"/>
+          <w:sz w:val="28"/>
+          <w:szCs w:val="28"/>
+        </w:rPr>
+        <w:t>Использование Spring AOP</w:t>
+      </w:r>
+      <w:bookmarkEnd w:id="8"/>
+    </w:p>
+    <w:p/>
+    <w:p>
+      <w:pPr>
+        <w:ind w:firstLine="567"/>
+        <w:jc w:val="both"/>
+        <w:rPr>
+          <w:rFonts w:ascii="Times New Roman" w:hAnsi="Times New Roman" w:cs="Times New Roman"/>
+          <w:sz w:val="28"/>
+          <w:szCs w:val="28"/>
+        </w:rPr>
+      </w:pPr>
+      <w:r>
+        <w:rPr>
+          <w:rFonts w:ascii="Times New Roman" w:hAnsi="Times New Roman" w:cs="Times New Roman"/>
+          <w:sz w:val="28"/>
+          <w:szCs w:val="28"/>
+        </w:rPr>
+        <w:t xml:space="preserve">В рамках разработки веб-приложения для управления проектами была внедрена технология </w:t>
+      </w:r>
+      <w:proofErr w:type="spellStart"/>
+      <w:r>
+        <w:rPr>
+          <w:rFonts w:ascii="Times New Roman" w:hAnsi="Times New Roman" w:cs="Times New Roman"/>
+          <w:sz w:val="28"/>
+          <w:szCs w:val="28"/>
+        </w:rPr>
+        <w:t>Aspect-Oriented</w:t>
+      </w:r>
+      <w:proofErr w:type="spellEnd"/>
+      <w:r>
+        <w:rPr>
+          <w:rFonts w:ascii="Times New Roman" w:hAnsi="Times New Roman" w:cs="Times New Roman"/>
+          <w:sz w:val="28"/>
+          <w:szCs w:val="28"/>
+        </w:rPr>
+        <w:t xml:space="preserve"> </w:t>
+      </w:r>
+      <w:proofErr w:type="spellStart"/>
+      <w:r>
+        <w:rPr>
+          <w:rFonts w:ascii="Times New Roman" w:hAnsi="Times New Roman" w:cs="Times New Roman"/>
+          <w:sz w:val="28"/>
+          <w:szCs w:val="28"/>
+        </w:rPr>
+        <w:t>Programming</w:t>
+      </w:r>
+      <w:proofErr w:type="spellEnd"/>
+      <w:r>
+        <w:rPr>
+          <w:rFonts w:ascii="Times New Roman" w:hAnsi="Times New Roman" w:cs="Times New Roman"/>
+          <w:sz w:val="28"/>
+          <w:szCs w:val="28"/>
+        </w:rPr>
+        <w:t xml:space="preserve"> (AOP) с использованием Spring AOP. Этот подход позволяет разделять кросс-функциональные аспекты приложения, такие как логирование, управление транзакциями и обработка ошибок, от основной бизнес-логики. Это способствует улучшению структуры кода и его читаемости.</w:t>
+      </w:r>
+    </w:p>
+    <w:p>
+      <w:pPr>
+        <w:ind w:firstLine="567"/>
+        <w:jc w:val="both"/>
+        <w:rPr>
+          <w:rFonts w:ascii="Times New Roman" w:hAnsi="Times New Roman" w:cs="Times New Roman"/>
+          <w:sz w:val="28"/>
+          <w:szCs w:val="28"/>
+        </w:rPr>
+      </w:pPr>
+      <w:r>
+        <w:rPr>
+          <w:rFonts w:ascii="Times New Roman" w:hAnsi="Times New Roman" w:cs="Times New Roman"/>
+          <w:sz w:val="28"/>
+          <w:szCs w:val="28"/>
+        </w:rPr>
+        <w:t>Основные аспекты использования Spring AOP:</w:t>
+      </w:r>
+    </w:p>
+    <w:p>
+      <w:pPr>
+        <w:ind w:firstLine="567"/>
+        <w:jc w:val="both"/>
+        <w:rPr>
+          <w:rFonts w:ascii="Times New Roman" w:hAnsi="Times New Roman" w:cs="Times New Roman"/>
+          <w:sz w:val="28"/>
+          <w:szCs w:val="28"/>
+        </w:rPr>
+      </w:pPr>
+      <w:r>
+        <w:rPr>
+          <w:rFonts w:ascii="Times New Roman" w:hAnsi="Times New Roman" w:cs="Times New Roman"/>
+          <w:sz w:val="28"/>
+          <w:szCs w:val="28"/>
+        </w:rPr>
+        <w:t>Логирование:</w:t>
+      </w:r>
+    </w:p>
+    <w:p>
+      <w:pPr>
+        <w:ind w:firstLine="567"/>
+        <w:jc w:val="both"/>
+        <w:rPr>
+          <w:rFonts w:ascii="Times New Roman" w:hAnsi="Times New Roman" w:cs="Times New Roman"/>
+          <w:sz w:val="28"/>
+          <w:szCs w:val="28"/>
+        </w:rPr>
+      </w:pPr>
+      <w:r>
+        <w:rPr>
+          <w:rFonts w:ascii="Times New Roman" w:hAnsi="Times New Roman" w:cs="Times New Roman"/>
+          <w:sz w:val="28"/>
+          <w:szCs w:val="28"/>
+        </w:rPr>
+        <w:t xml:space="preserve">В проекте был создан класс </w:t>
+      </w:r>
+      <w:proofErr w:type="spellStart"/>
+      <w:r>
+        <w:rPr>
+          <w:rFonts w:ascii="Times New Roman" w:hAnsi="Times New Roman" w:cs="Times New Roman"/>
+          <w:sz w:val="28"/>
+          <w:szCs w:val="28"/>
+        </w:rPr>
+        <w:t>GBAspect</w:t>
+      </w:r>
+      <w:proofErr w:type="spellEnd"/>
+      <w:r>
+        <w:rPr>
+          <w:rFonts w:ascii="Times New Roman" w:hAnsi="Times New Roman" w:cs="Times New Roman"/>
+          <w:sz w:val="28"/>
+          <w:szCs w:val="28"/>
+        </w:rPr>
+        <w:t>, в котором реализованы аспекты для логирования различных операций, таких как добавление, обновление и удаление проектов и пользователей. Это позволяет отслеживать действия в приложении и упрощает диагностику проблем.</w:t>
+      </w:r>
+    </w:p>
+    <w:p>
+      <w:pPr>
+        <w:ind w:firstLine="567"/>
+        <w:jc w:val="both"/>
+        <w:rPr>
+          <w:rFonts w:ascii="Times New Roman" w:hAnsi="Times New Roman" w:cs="Times New Roman"/>
+          <w:sz w:val="28"/>
+          <w:szCs w:val="28"/>
+        </w:rPr>
+      </w:pPr>
+      <w:r>
+        <w:rPr>
+          <w:rFonts w:ascii="Times New Roman" w:hAnsi="Times New Roman" w:cs="Times New Roman"/>
+          <w:sz w:val="28"/>
+          <w:szCs w:val="28"/>
+        </w:rPr>
+        <w:t>Определение аспектов:</w:t>
+      </w:r>
+    </w:p>
+    <w:p>
+      <w:pPr>
+        <w:ind w:firstLine="567"/>
+        <w:jc w:val="both"/>
+        <w:rPr>
+          <w:rFonts w:ascii="Times New Roman" w:hAnsi="Times New Roman" w:cs="Times New Roman"/>
+          <w:sz w:val="28"/>
+          <w:szCs w:val="28"/>
+        </w:rPr>
+      </w:pPr>
+      <w:r>
+        <w:rPr>
+          <w:rFonts w:ascii="Times New Roman" w:hAnsi="Times New Roman" w:cs="Times New Roman"/>
+          <w:sz w:val="28"/>
+          <w:szCs w:val="28"/>
+        </w:rPr>
+        <w:t>Аспекты определяются с помощью аннотаций, таких как @Aspect, что позволяет легко управлять поведением методов в зависимости от заданных условий. Например, можно настроить логирование для всех методов сервиса или только для определённых операций.</w:t>
+      </w:r>
+    </w:p>
+    <w:p>
+      <w:pPr>
+        <w:ind w:firstLine="567"/>
+        <w:jc w:val="both"/>
+        <w:rPr>
+          <w:rFonts w:ascii="Times New Roman" w:hAnsi="Times New Roman" w:cs="Times New Roman"/>
+          <w:sz w:val="28"/>
+          <w:szCs w:val="28"/>
+        </w:rPr>
+      </w:pPr>
+      <w:r>
+        <w:rPr>
+          <w:rFonts w:ascii="Times New Roman" w:hAnsi="Times New Roman" w:cs="Times New Roman"/>
+          <w:sz w:val="28"/>
+          <w:szCs w:val="28"/>
+        </w:rPr>
+        <w:t>Управление транзакциями:</w:t>
+      </w:r>
+    </w:p>
+    <w:p>
+      <w:pPr>
+        <w:ind w:firstLine="567"/>
+        <w:jc w:val="both"/>
+        <w:rPr>
+          <w:rFonts w:ascii="Times New Roman" w:hAnsi="Times New Roman" w:cs="Times New Roman"/>
+          <w:sz w:val="28"/>
+          <w:szCs w:val="28"/>
+        </w:rPr>
+      </w:pPr>
+      <w:r>
+        <w:rPr>
+          <w:rFonts w:ascii="Times New Roman" w:hAnsi="Times New Roman" w:cs="Times New Roman"/>
+          <w:sz w:val="28"/>
+          <w:szCs w:val="28"/>
+        </w:rPr>
+        <w:t>Spring AOP также используется для управления транзакциями в приложении. Это позволяет гарантировать, что операции с базой данных выполняются атомарно, что критически важно для поддержания целостности данных.</w:t>
+      </w:r>
+    </w:p>
+    <w:p>
+      <w:pPr>
+        <w:ind w:firstLine="567"/>
+        <w:jc w:val="both"/>
+        <w:rPr>
+          <w:rFonts w:ascii="Times New Roman" w:hAnsi="Times New Roman" w:cs="Times New Roman"/>
+          <w:sz w:val="28"/>
+          <w:szCs w:val="28"/>
+        </w:rPr>
+      </w:pPr>
+      <w:r>
+        <w:rPr>
+          <w:rFonts w:ascii="Times New Roman" w:hAnsi="Times New Roman" w:cs="Times New Roman"/>
+          <w:sz w:val="28"/>
+          <w:szCs w:val="28"/>
+        </w:rPr>
+        <w:t>Интерфейсы для аспектов:</w:t>
+      </w:r>
+    </w:p>
+    <w:p>
+      <w:pPr>
+        <w:ind w:firstLine="567"/>
+        <w:jc w:val="both"/>
+        <w:rPr>
+          <w:rFonts w:ascii="Times New Roman" w:hAnsi="Times New Roman" w:cs="Times New Roman"/>
+          <w:sz w:val="28"/>
+          <w:szCs w:val="28"/>
+        </w:rPr>
+      </w:pPr>
+      <w:r>
+        <w:rPr>
+          <w:rFonts w:ascii="Times New Roman" w:hAnsi="Times New Roman" w:cs="Times New Roman"/>
+          <w:sz w:val="28"/>
+          <w:szCs w:val="28"/>
+        </w:rPr>
+        <w:t xml:space="preserve">В проекте были созданы интерфейсы </w:t>
+      </w:r>
+      <w:proofErr w:type="spellStart"/>
+      <w:r>
+        <w:rPr>
+          <w:rFonts w:ascii="Times New Roman" w:hAnsi="Times New Roman" w:cs="Times New Roman"/>
+          <w:sz w:val="28"/>
+          <w:szCs w:val="28"/>
+        </w:rPr>
+        <w:t>AuthInterface</w:t>
+      </w:r>
+      <w:proofErr w:type="spellEnd"/>
+      <w:r>
+        <w:rPr>
+          <w:rFonts w:ascii="Times New Roman" w:hAnsi="Times New Roman" w:cs="Times New Roman"/>
+          <w:sz w:val="28"/>
+          <w:szCs w:val="28"/>
+        </w:rPr>
+        <w:t xml:space="preserve">, </w:t>
+      </w:r>
+      <w:proofErr w:type="spellStart"/>
+      <w:r>
+        <w:rPr>
+          <w:rFonts w:ascii="Times New Roman" w:hAnsi="Times New Roman" w:cs="Times New Roman"/>
+          <w:sz w:val="28"/>
+          <w:szCs w:val="28"/>
+        </w:rPr>
+        <w:t>AuthServiceInterface</w:t>
+      </w:r>
+      <w:proofErr w:type="spellEnd"/>
+      <w:r>
+        <w:rPr>
+          <w:rFonts w:ascii="Times New Roman" w:hAnsi="Times New Roman" w:cs="Times New Roman"/>
+          <w:sz w:val="28"/>
+          <w:szCs w:val="28"/>
+        </w:rPr>
+        <w:t xml:space="preserve"> и </w:t>
+      </w:r>
+      <w:proofErr w:type="spellStart"/>
+      <w:r>
+        <w:rPr>
+          <w:rFonts w:ascii="Times New Roman" w:hAnsi="Times New Roman" w:cs="Times New Roman"/>
+          <w:sz w:val="28"/>
+          <w:szCs w:val="28"/>
+        </w:rPr>
+        <w:t>UserServiceInterface</w:t>
+      </w:r>
+      <w:proofErr w:type="spellEnd"/>
+      <w:r>
+        <w:rPr>
+          <w:rFonts w:ascii="Times New Roman" w:hAnsi="Times New Roman" w:cs="Times New Roman"/>
+          <w:sz w:val="28"/>
+          <w:szCs w:val="28"/>
+        </w:rPr>
+        <w:t>, которые помогают определить контракты для сервисов и позволяют легко интегрировать аспекты в бизнес-логику.</w:t>
+      </w:r>
+    </w:p>
+    <w:p>
+      <w:pPr>
+        <w:ind w:firstLine="567"/>
+        <w:jc w:val="both"/>
+        <w:rPr>
+          <w:rFonts w:ascii="Times New Roman" w:hAnsi="Times New Roman" w:cs="Times New Roman"/>
+          <w:sz w:val="28"/>
+          <w:szCs w:val="28"/>
+        </w:rPr>
+      </w:pPr>
+      <w:r>
+        <w:rPr>
+          <w:rFonts w:ascii="Times New Roman" w:hAnsi="Times New Roman" w:cs="Times New Roman"/>
+          <w:sz w:val="28"/>
+          <w:szCs w:val="28"/>
+        </w:rPr>
+        <w:t>Упрощение кода:</w:t>
+      </w:r>
+    </w:p>
+    <w:p>
+      <w:pPr>
+        <w:ind w:firstLine="567"/>
+        <w:jc w:val="both"/>
+        <w:rPr>
+          <w:rFonts w:ascii="Times New Roman" w:hAnsi="Times New Roman" w:cs="Times New Roman"/>
+          <w:sz w:val="28"/>
+          <w:szCs w:val="28"/>
+        </w:rPr>
+      </w:pPr>
+      <w:r>
+        <w:rPr>
+          <w:rFonts w:ascii="Times New Roman" w:hAnsi="Times New Roman" w:cs="Times New Roman"/>
+          <w:sz w:val="28"/>
+          <w:szCs w:val="28"/>
+        </w:rPr>
+        <w:t>Использование AOP позволяет избежать дублирования кода при реализации кросс-функциональных задач. Вместо того чтобы добавлять логирование или обработку ошибок в каждый метод, разработчики могут сосредоточиться на бизнес-логике, а аспекты будут автоматически применяться.</w:t>
+      </w:r>
+    </w:p>
+    <w:p>
+      <w:pPr>
+        <w:rPr>
+          <w:rFonts w:ascii="Times New Roman" w:hAnsi="Times New Roman" w:cs="Times New Roman"/>
+          <w:sz w:val="28"/>
+          <w:szCs w:val="28"/>
+        </w:rPr>
+      </w:pPr>
+      <w:r>
+        <w:rPr>
+          <w:rFonts w:ascii="Times New Roman" w:hAnsi="Times New Roman" w:cs="Times New Roman"/>
+          <w:sz w:val="28"/>
+          <w:szCs w:val="28"/>
+        </w:rPr>
+        <w:br w:type="page"/>
+      </w:r>
+    </w:p>
+    <w:p>
+      <w:pPr>
+        <w:rPr>
+          <w:rFonts w:ascii="Times New Roman" w:hAnsi="Times New Roman" w:cs="Times New Roman"/>
+          <w:sz w:val="28"/>
+          <w:szCs w:val="28"/>
+        </w:rPr>
+      </w:pPr>
+    </w:p>
+    <w:p>
+      <w:pPr>
+        <w:pStyle w:val="1"/>
+        <w:jc w:val="center"/>
+        <w:rPr>
+          <w:rFonts w:ascii="Times New Roman" w:hAnsi="Times New Roman" w:cs="Times New Roman"/>
+          <w:color w:val="auto"/>
+          <w:sz w:val="28"/>
+          <w:szCs w:val="28"/>
+        </w:rPr>
+      </w:pPr>
+      <w:bookmarkStart w:id="9" w:name="_Toc183725961"/>
+      <w:r>
+        <w:rPr>
+          <w:rFonts w:ascii="Times New Roman" w:hAnsi="Times New Roman" w:cs="Times New Roman"/>
+          <w:color w:val="auto"/>
+          <w:sz w:val="28"/>
+          <w:szCs w:val="28"/>
         </w:rPr>
         <w:t>Заключение</w:t>
       </w:r>
-      <w:bookmarkEnd w:id="8"/>
+      <w:bookmarkEnd w:id="9"/>
     </w:p>
     <w:p/>
     <w:p>
@@ -13244,7 +13687,7 @@
           <w:szCs w:val="28"/>
         </w:rPr>
       </w:pPr>
-      <w:bookmarkStart w:id="9" w:name="_Toc183725290"/>
+      <w:bookmarkStart w:id="10" w:name="_Toc183725962"/>
       <w:r>
         <w:rPr>
           <w:rFonts w:ascii="Times New Roman" w:hAnsi="Times New Roman" w:cs="Times New Roman"/>
@@ -13255,7 +13698,7 @@
         <w:lastRenderedPageBreak/>
         <w:t>Список использованной литературы</w:t>
       </w:r>
-      <w:bookmarkEnd w:id="9"/>
+      <w:bookmarkEnd w:id="10"/>
     </w:p>
     <w:p/>
     <w:p>
@@ -13536,6 +13979,7 @@
         <w:docPartUnique/>
       </w:docPartObj>
     </w:sdtPr>
+    <w:sdtEndPr/>
     <w:sdtContent>
       <w:p>
         <w:pPr>
@@ -15922,6 +16366,7 @@
   <w:style w:type="character" w:default="1" w:styleId="a0">
     <w:name w:val="Default Paragraph Font"/>
     <w:uiPriority w:val="1"/>
+    <w:semiHidden/>
     <w:unhideWhenUsed/>
   </w:style>
   <w:style w:type="table" w:default="1" w:styleId="a1">
